--- a/NevisaLive-Setup.docx
+++ b/NevisaLive-Setup.docx
@@ -1380,15 +1380,78 @@
           <w:rtl/>
           <w:lang w:bidi="fa-IR"/>
         </w:rPr>
-        <w:t>در</w:t>
-      </w:r>
-      <w:r>
-        <w:rPr>
-          <w:rFonts w:cs="B Nazanin" w:hint="cs"/>
-          <w:rtl/>
-          <w:lang w:bidi="fa-IR"/>
-        </w:rPr>
-        <w:t xml:space="preserve"> پنجره ترمینال دستور زیر را وارد کنید.</w:t>
+        <w:t xml:space="preserve">برای اختصاص </w:t>
+      </w:r>
+      <w:r>
+        <w:rPr>
+          <w:rFonts w:cs="B Nazanin" w:hint="cs"/>
+          <w:rtl/>
+          <w:lang w:bidi="fa-IR"/>
+        </w:rPr>
+        <w:t>آدرس شبکه</w:t>
+      </w:r>
+      <w:r>
+        <w:rPr>
+          <w:rFonts w:cs="B Nazanin" w:hint="cs"/>
+          <w:rtl/>
+          <w:lang w:bidi="fa-IR"/>
+        </w:rPr>
+        <w:t xml:space="preserve"> </w:t>
+      </w:r>
+      <w:r>
+        <w:rPr>
+          <w:rFonts w:cs="B Nazanin"/>
+          <w:lang w:bidi="fa-IR"/>
+        </w:rPr>
+        <w:t>IP</w:t>
+      </w:r>
+      <w:r>
+        <w:rPr>
+          <w:rFonts w:cs="B Nazanin" w:hint="cs"/>
+          <w:rtl/>
+          <w:lang w:bidi="fa-IR"/>
+        </w:rPr>
+        <w:t xml:space="preserve"> به ماشین مجازی </w:t>
+      </w:r>
+      <w:r>
+        <w:rPr>
+          <w:rFonts w:cs="B Nazanin" w:hint="cs"/>
+          <w:rtl/>
+          <w:lang w:bidi="fa-IR"/>
+        </w:rPr>
+        <w:t>دستور</w:t>
+      </w:r>
+      <w:r>
+        <w:rPr>
+          <w:rFonts w:cs="B Nazanin" w:hint="cs"/>
+          <w:rtl/>
+          <w:lang w:bidi="fa-IR"/>
+        </w:rPr>
+        <w:t>ات</w:t>
+      </w:r>
+      <w:r>
+        <w:rPr>
+          <w:rFonts w:cs="B Nazanin" w:hint="cs"/>
+          <w:rtl/>
+          <w:lang w:bidi="fa-IR"/>
+        </w:rPr>
+        <w:t xml:space="preserve"> زیر را </w:t>
+      </w:r>
+      <w:r>
+        <w:rPr>
+          <w:rFonts w:cs="B Nazanin" w:hint="cs"/>
+          <w:rtl/>
+          <w:lang w:bidi="fa-IR"/>
+        </w:rPr>
+        <w:t xml:space="preserve">دنبال </w:t>
+      </w:r>
+      <w:r>
+        <w:rPr>
+          <w:rFonts w:cs="B Nazanin" w:hint="cs"/>
+          <w:rtl/>
+          <w:lang w:bidi="fa-IR"/>
+        </w:rPr>
+        <w:t>کنید.</w:t>
       </w:r>
       <w:r>
         <w:rPr>
@@ -1427,6 +1490,1132 @@
           <w:lang w:bidi="fa-IR"/>
         </w:rPr>
         <w:t>مشخص می‌شود.</w:t>
+      </w:r>
+    </w:p>
+    <w:p>
+      <w:pPr>
+        <w:pStyle w:val="ListParagraph"/>
+        <w:bidi/>
+        <w:jc w:val="both"/>
+        <w:rPr>
+          <w:rFonts w:cs="B Nazanin"/>
+          <w:lang w:bidi="fa-IR"/>
+        </w:rPr>
+      </w:pPr>
+    </w:p>
+    <w:p>
+      <w:pPr>
+        <w:pStyle w:val="ListParagraph"/>
+        <w:bidi/>
+        <w:jc w:val="both"/>
+        <w:rPr>
+          <w:rFonts w:cs="B Nazanin"/>
+          <w:lang w:bidi="fa-IR"/>
+        </w:rPr>
+      </w:pPr>
+      <w:r>
+        <w:rPr>
+          <w:rFonts w:cs="B Nazanin"/>
+          <w:rtl/>
+          <w:lang w:bidi="fa-IR"/>
+        </w:rPr>
+        <w:t>برا</w:t>
+      </w:r>
+      <w:r>
+        <w:rPr>
+          <w:rFonts w:cs="B Nazanin" w:hint="cs"/>
+          <w:rtl/>
+          <w:lang w:bidi="fa-IR"/>
+        </w:rPr>
+        <w:t>ی</w:t>
+      </w:r>
+      <w:r>
+        <w:rPr>
+          <w:rFonts w:cs="B Nazanin"/>
+          <w:rtl/>
+          <w:lang w:bidi="fa-IR"/>
+        </w:rPr>
+        <w:t xml:space="preserve"> تنظ</w:t>
+      </w:r>
+      <w:r>
+        <w:rPr>
+          <w:rFonts w:cs="B Nazanin" w:hint="cs"/>
+          <w:rtl/>
+          <w:lang w:bidi="fa-IR"/>
+        </w:rPr>
+        <w:t>ی</w:t>
+      </w:r>
+      <w:r>
+        <w:rPr>
+          <w:rFonts w:cs="B Nazanin" w:hint="eastAsia"/>
+          <w:rtl/>
+          <w:lang w:bidi="fa-IR"/>
+        </w:rPr>
+        <w:t>م</w:t>
+      </w:r>
+      <w:r>
+        <w:rPr>
+          <w:rFonts w:cs="B Nazanin"/>
+          <w:rtl/>
+          <w:lang w:bidi="fa-IR"/>
+        </w:rPr>
+        <w:t xml:space="preserve"> </w:t>
+      </w:r>
+      <w:r>
+        <w:rPr>
+          <w:rFonts w:cs="B Nazanin"/>
+          <w:lang w:bidi="fa-IR"/>
+        </w:rPr>
+        <w:t>IP</w:t>
+      </w:r>
+      <w:r>
+        <w:rPr>
+          <w:rFonts w:cs="B Nazanin"/>
+          <w:rtl/>
+          <w:lang w:bidi="fa-IR"/>
+        </w:rPr>
+        <w:t xml:space="preserve"> سرور از </w:t>
+      </w:r>
+      <w:proofErr w:type="spellStart"/>
+      <w:r>
+        <w:rPr>
+          <w:rFonts w:cs="B Nazanin"/>
+          <w:lang w:bidi="fa-IR"/>
+        </w:rPr>
+        <w:t>netplan</w:t>
+      </w:r>
+      <w:proofErr w:type="spellEnd"/>
+      <w:r>
+        <w:rPr>
+          <w:rFonts w:cs="B Nazanin"/>
+          <w:rtl/>
+          <w:lang w:bidi="fa-IR"/>
+        </w:rPr>
+        <w:t xml:space="preserve"> به صورت ز</w:t>
+      </w:r>
+      <w:r>
+        <w:rPr>
+          <w:rFonts w:cs="B Nazanin" w:hint="cs"/>
+          <w:rtl/>
+          <w:lang w:bidi="fa-IR"/>
+        </w:rPr>
+        <w:t>ی</w:t>
+      </w:r>
+      <w:r>
+        <w:rPr>
+          <w:rFonts w:cs="B Nazanin" w:hint="eastAsia"/>
+          <w:rtl/>
+          <w:lang w:bidi="fa-IR"/>
+        </w:rPr>
+        <w:t>ر</w:t>
+      </w:r>
+      <w:r>
+        <w:rPr>
+          <w:rFonts w:cs="B Nazanin"/>
+          <w:rtl/>
+          <w:lang w:bidi="fa-IR"/>
+        </w:rPr>
+        <w:t xml:space="preserve"> استفاده کن</w:t>
+      </w:r>
+      <w:r>
+        <w:rPr>
+          <w:rFonts w:cs="B Nazanin" w:hint="cs"/>
+          <w:rtl/>
+          <w:lang w:bidi="fa-IR"/>
+        </w:rPr>
+        <w:t>ی</w:t>
+      </w:r>
+      <w:r>
+        <w:rPr>
+          <w:rFonts w:cs="B Nazanin" w:hint="eastAsia"/>
+          <w:rtl/>
+          <w:lang w:bidi="fa-IR"/>
+        </w:rPr>
+        <w:t>د</w:t>
+      </w:r>
+      <w:r>
+        <w:rPr>
+          <w:rFonts w:cs="B Nazanin"/>
+          <w:rtl/>
+          <w:lang w:bidi="fa-IR"/>
+        </w:rPr>
+        <w:t>.</w:t>
+      </w:r>
+    </w:p>
+    <w:p>
+      <w:pPr>
+        <w:pStyle w:val="ListParagraph"/>
+        <w:bidi/>
+        <w:jc w:val="both"/>
+        <w:rPr>
+          <w:rFonts w:cs="B Nazanin"/>
+          <w:lang w:bidi="fa-IR"/>
+        </w:rPr>
+      </w:pPr>
+    </w:p>
+    <w:p>
+      <w:pPr>
+        <w:pStyle w:val="ListParagraph"/>
+        <w:spacing w:after="0" w:line="240" w:lineRule="auto"/>
+        <w:jc w:val="both"/>
+        <w:rPr>
+          <w:rFonts w:cs="B Nazanin"/>
+          <w:lang w:bidi="fa-IR"/>
+        </w:rPr>
+      </w:pPr>
+      <w:proofErr w:type="gramStart"/>
+      <w:r>
+        <w:rPr>
+          <w:rFonts w:cs="B Nazanin"/>
+          <w:lang w:bidi="fa-IR"/>
+        </w:rPr>
+        <w:t>cd</w:t>
+      </w:r>
+      <w:proofErr w:type="gramEnd"/>
+      <w:r>
+        <w:rPr>
+          <w:rFonts w:cs="B Nazanin"/>
+          <w:lang w:bidi="fa-IR"/>
+        </w:rPr>
+        <w:t xml:space="preserve"> /</w:t>
+      </w:r>
+      <w:proofErr w:type="spellStart"/>
+      <w:r>
+        <w:rPr>
+          <w:rFonts w:cs="B Nazanin"/>
+          <w:lang w:bidi="fa-IR"/>
+        </w:rPr>
+        <w:t>etc</w:t>
+      </w:r>
+      <w:proofErr w:type="spellEnd"/>
+      <w:r>
+        <w:rPr>
+          <w:rFonts w:cs="B Nazanin"/>
+          <w:lang w:bidi="fa-IR"/>
+        </w:rPr>
+        <w:t>/</w:t>
+      </w:r>
+      <w:proofErr w:type="spellStart"/>
+      <w:r>
+        <w:rPr>
+          <w:rFonts w:cs="B Nazanin"/>
+          <w:lang w:bidi="fa-IR"/>
+        </w:rPr>
+        <w:t>netplan</w:t>
+      </w:r>
+      <w:proofErr w:type="spellEnd"/>
+    </w:p>
+    <w:p>
+      <w:pPr>
+        <w:pStyle w:val="ListParagraph"/>
+        <w:spacing w:after="0" w:line="240" w:lineRule="auto"/>
+        <w:jc w:val="both"/>
+        <w:rPr>
+          <w:rFonts w:cs="B Nazanin"/>
+          <w:lang w:bidi="fa-IR"/>
+        </w:rPr>
+      </w:pPr>
+      <w:proofErr w:type="spellStart"/>
+      <w:proofErr w:type="gramStart"/>
+      <w:r>
+        <w:rPr>
+          <w:rFonts w:cs="B Nazanin"/>
+          <w:lang w:bidi="fa-IR"/>
+        </w:rPr>
+        <w:t>sudo</w:t>
+      </w:r>
+      <w:proofErr w:type="spellEnd"/>
+      <w:proofErr w:type="gramEnd"/>
+      <w:r>
+        <w:rPr>
+          <w:rFonts w:cs="B Nazanin"/>
+          <w:lang w:bidi="fa-IR"/>
+        </w:rPr>
+        <w:t xml:space="preserve"> </w:t>
+      </w:r>
+      <w:proofErr w:type="spellStart"/>
+      <w:r>
+        <w:rPr>
+          <w:rFonts w:cs="B Nazanin"/>
+          <w:lang w:bidi="fa-IR"/>
+        </w:rPr>
+        <w:t>nano</w:t>
+      </w:r>
+      <w:proofErr w:type="spellEnd"/>
+      <w:r>
+        <w:rPr>
+          <w:rFonts w:cs="B Nazanin"/>
+          <w:lang w:bidi="fa-IR"/>
+        </w:rPr>
+        <w:t xml:space="preserve"> 00-installer-config.yaml</w:t>
+      </w:r>
+    </w:p>
+    <w:p>
+      <w:pPr>
+        <w:pStyle w:val="ListParagraph"/>
+        <w:jc w:val="both"/>
+        <w:rPr>
+          <w:rFonts w:cs="B Nazanin"/>
+          <w:lang w:bidi="fa-IR"/>
+        </w:rPr>
+      </w:pPr>
+    </w:p>
+    <w:p>
+      <w:pPr>
+        <w:pStyle w:val="ListParagraph"/>
+        <w:bidi/>
+        <w:jc w:val="both"/>
+        <w:rPr>
+          <w:rFonts w:cs="B Nazanin"/>
+          <w:lang w:bidi="fa-IR"/>
+        </w:rPr>
+      </w:pPr>
+      <w:r>
+        <w:rPr>
+          <w:rFonts w:cs="B Nazanin" w:hint="eastAsia"/>
+          <w:rtl/>
+          <w:lang w:bidi="fa-IR"/>
+        </w:rPr>
+        <w:t>محتوا</w:t>
+      </w:r>
+      <w:r>
+        <w:rPr>
+          <w:rFonts w:cs="B Nazanin" w:hint="cs"/>
+          <w:rtl/>
+          <w:lang w:bidi="fa-IR"/>
+        </w:rPr>
+        <w:t>ی</w:t>
+      </w:r>
+      <w:r>
+        <w:rPr>
+          <w:rFonts w:cs="B Nazanin"/>
+          <w:rtl/>
+          <w:lang w:bidi="fa-IR"/>
+        </w:rPr>
+        <w:t xml:space="preserve"> فا</w:t>
+      </w:r>
+      <w:r>
+        <w:rPr>
+          <w:rFonts w:cs="B Nazanin" w:hint="cs"/>
+          <w:rtl/>
+          <w:lang w:bidi="fa-IR"/>
+        </w:rPr>
+        <w:t>ی</w:t>
+      </w:r>
+      <w:r>
+        <w:rPr>
+          <w:rFonts w:cs="B Nazanin" w:hint="eastAsia"/>
+          <w:rtl/>
+          <w:lang w:bidi="fa-IR"/>
+        </w:rPr>
+        <w:t>ل</w:t>
+      </w:r>
+      <w:r>
+        <w:rPr>
+          <w:rFonts w:cs="B Nazanin"/>
+          <w:rtl/>
+          <w:lang w:bidi="fa-IR"/>
+        </w:rPr>
+        <w:t xml:space="preserve"> برا</w:t>
+      </w:r>
+      <w:r>
+        <w:rPr>
+          <w:rFonts w:cs="B Nazanin" w:hint="cs"/>
+          <w:rtl/>
+          <w:lang w:bidi="fa-IR"/>
+        </w:rPr>
+        <w:t>ی</w:t>
+      </w:r>
+      <w:r>
+        <w:rPr>
+          <w:rFonts w:cs="B Nazanin"/>
+          <w:rtl/>
+          <w:lang w:bidi="fa-IR"/>
+        </w:rPr>
+        <w:t xml:space="preserve"> حالت </w:t>
+      </w:r>
+      <w:r>
+        <w:rPr>
+          <w:rFonts w:cs="B Nazanin"/>
+          <w:lang w:bidi="fa-IR"/>
+        </w:rPr>
+        <w:t>DHCP</w:t>
+      </w:r>
+      <w:r>
+        <w:rPr>
+          <w:rFonts w:cs="B Nazanin"/>
+          <w:rtl/>
+          <w:lang w:bidi="fa-IR"/>
+        </w:rPr>
+        <w:t>:</w:t>
+      </w:r>
+    </w:p>
+    <w:p>
+      <w:pPr>
+        <w:pStyle w:val="ListParagraph"/>
+        <w:spacing w:after="0" w:line="240" w:lineRule="auto"/>
+        <w:jc w:val="both"/>
+        <w:rPr>
+          <w:rFonts w:cs="B Nazanin"/>
+          <w:lang w:bidi="fa-IR"/>
+        </w:rPr>
+      </w:pPr>
+      <w:proofErr w:type="gramStart"/>
+      <w:r>
+        <w:rPr>
+          <w:rFonts w:cs="B Nazanin"/>
+          <w:lang w:bidi="fa-IR"/>
+        </w:rPr>
+        <w:t>network</w:t>
+      </w:r>
+      <w:proofErr w:type="gramEnd"/>
+      <w:r>
+        <w:rPr>
+          <w:rFonts w:cs="B Nazanin"/>
+          <w:rtl/>
+          <w:lang w:bidi="fa-IR"/>
+        </w:rPr>
+        <w:t>:</w:t>
+      </w:r>
+    </w:p>
+    <w:p>
+      <w:pPr>
+        <w:pStyle w:val="ListParagraph"/>
+        <w:spacing w:after="0" w:line="240" w:lineRule="auto"/>
+        <w:jc w:val="both"/>
+        <w:rPr>
+          <w:rFonts w:cs="B Nazanin"/>
+          <w:lang w:bidi="fa-IR"/>
+        </w:rPr>
+      </w:pPr>
+      <w:r>
+        <w:rPr>
+          <w:rFonts w:cs="B Nazanin"/>
+          <w:rtl/>
+          <w:lang w:bidi="fa-IR"/>
+        </w:rPr>
+        <w:t xml:space="preserve">   </w:t>
+      </w:r>
+      <w:proofErr w:type="spellStart"/>
+      <w:proofErr w:type="gramStart"/>
+      <w:r>
+        <w:rPr>
+          <w:rFonts w:cs="B Nazanin"/>
+          <w:lang w:bidi="fa-IR"/>
+        </w:rPr>
+        <w:t>ethernets</w:t>
+      </w:r>
+      <w:proofErr w:type="spellEnd"/>
+      <w:proofErr w:type="gramEnd"/>
+      <w:r>
+        <w:rPr>
+          <w:rFonts w:cs="B Nazanin"/>
+          <w:rtl/>
+          <w:lang w:bidi="fa-IR"/>
+        </w:rPr>
+        <w:t>:</w:t>
+      </w:r>
+    </w:p>
+    <w:p>
+      <w:pPr>
+        <w:pStyle w:val="ListParagraph"/>
+        <w:spacing w:after="0" w:line="240" w:lineRule="auto"/>
+        <w:jc w:val="both"/>
+        <w:rPr>
+          <w:rFonts w:cs="B Nazanin"/>
+          <w:lang w:bidi="fa-IR"/>
+        </w:rPr>
+      </w:pPr>
+      <w:r>
+        <w:rPr>
+          <w:rFonts w:cs="B Nazanin"/>
+          <w:rtl/>
+          <w:lang w:bidi="fa-IR"/>
+        </w:rPr>
+        <w:t xml:space="preserve">       </w:t>
+      </w:r>
+      <w:r>
+        <w:rPr>
+          <w:rFonts w:cs="B Nazanin"/>
+          <w:lang w:bidi="fa-IR"/>
+        </w:rPr>
+        <w:t>ens33</w:t>
+      </w:r>
+      <w:r>
+        <w:rPr>
+          <w:rFonts w:cs="B Nazanin"/>
+          <w:rtl/>
+          <w:lang w:bidi="fa-IR"/>
+        </w:rPr>
+        <w:t>:</w:t>
+      </w:r>
+    </w:p>
+    <w:p>
+      <w:pPr>
+        <w:pStyle w:val="ListParagraph"/>
+        <w:spacing w:after="0" w:line="240" w:lineRule="auto"/>
+        <w:jc w:val="both"/>
+        <w:rPr>
+          <w:rFonts w:cs="B Nazanin"/>
+          <w:lang w:bidi="fa-IR"/>
+        </w:rPr>
+      </w:pPr>
+      <w:r>
+        <w:rPr>
+          <w:rFonts w:cs="B Nazanin"/>
+          <w:rtl/>
+          <w:lang w:bidi="fa-IR"/>
+        </w:rPr>
+        <w:t xml:space="preserve">           </w:t>
+      </w:r>
+      <w:r>
+        <w:rPr>
+          <w:rFonts w:cs="B Nazanin"/>
+          <w:lang w:bidi="fa-IR"/>
+        </w:rPr>
+        <w:t>dhcp4: true</w:t>
+      </w:r>
+    </w:p>
+    <w:p>
+      <w:pPr>
+        <w:pStyle w:val="ListParagraph"/>
+        <w:spacing w:after="0" w:line="240" w:lineRule="auto"/>
+        <w:jc w:val="both"/>
+        <w:rPr>
+          <w:rFonts w:cs="B Nazanin"/>
+          <w:lang w:bidi="fa-IR"/>
+        </w:rPr>
+      </w:pPr>
+      <w:r>
+        <w:rPr>
+          <w:rFonts w:cs="B Nazanin"/>
+          <w:rtl/>
+          <w:lang w:bidi="fa-IR"/>
+        </w:rPr>
+        <w:t xml:space="preserve">   </w:t>
+      </w:r>
+      <w:proofErr w:type="gramStart"/>
+      <w:r>
+        <w:rPr>
+          <w:rFonts w:cs="B Nazanin"/>
+          <w:lang w:bidi="fa-IR"/>
+        </w:rPr>
+        <w:t>version</w:t>
+      </w:r>
+      <w:proofErr w:type="gramEnd"/>
+      <w:r>
+        <w:rPr>
+          <w:rFonts w:cs="B Nazanin"/>
+          <w:lang w:bidi="fa-IR"/>
+        </w:rPr>
+        <w:t>: 2</w:t>
+      </w:r>
+    </w:p>
+    <w:p>
+      <w:pPr>
+        <w:pStyle w:val="ListParagraph"/>
+        <w:bidi/>
+        <w:jc w:val="both"/>
+        <w:rPr>
+          <w:rFonts w:cs="B Nazanin"/>
+          <w:lang w:bidi="fa-IR"/>
+        </w:rPr>
+      </w:pPr>
+    </w:p>
+    <w:p>
+      <w:pPr>
+        <w:pStyle w:val="ListParagraph"/>
+        <w:bidi/>
+        <w:jc w:val="both"/>
+        <w:rPr>
+          <w:rFonts w:cs="B Nazanin"/>
+          <w:lang w:bidi="fa-IR"/>
+        </w:rPr>
+      </w:pPr>
+      <w:r>
+        <w:rPr>
+          <w:rFonts w:cs="B Nazanin" w:hint="eastAsia"/>
+          <w:rtl/>
+          <w:lang w:bidi="fa-IR"/>
+        </w:rPr>
+        <w:t>محتوا</w:t>
+      </w:r>
+      <w:r>
+        <w:rPr>
+          <w:rFonts w:cs="B Nazanin" w:hint="cs"/>
+          <w:rtl/>
+          <w:lang w:bidi="fa-IR"/>
+        </w:rPr>
+        <w:t>ی</w:t>
+      </w:r>
+      <w:r>
+        <w:rPr>
+          <w:rFonts w:cs="B Nazanin"/>
+          <w:rtl/>
+          <w:lang w:bidi="fa-IR"/>
+        </w:rPr>
+        <w:t xml:space="preserve"> فا</w:t>
+      </w:r>
+      <w:r>
+        <w:rPr>
+          <w:rFonts w:cs="B Nazanin" w:hint="cs"/>
+          <w:rtl/>
+          <w:lang w:bidi="fa-IR"/>
+        </w:rPr>
+        <w:t>ی</w:t>
+      </w:r>
+      <w:r>
+        <w:rPr>
+          <w:rFonts w:cs="B Nazanin" w:hint="eastAsia"/>
+          <w:rtl/>
+          <w:lang w:bidi="fa-IR"/>
+        </w:rPr>
+        <w:t>ل</w:t>
+      </w:r>
+      <w:r>
+        <w:rPr>
+          <w:rFonts w:cs="B Nazanin"/>
+          <w:rtl/>
+          <w:lang w:bidi="fa-IR"/>
+        </w:rPr>
+        <w:t xml:space="preserve"> برا</w:t>
+      </w:r>
+      <w:r>
+        <w:rPr>
+          <w:rFonts w:cs="B Nazanin" w:hint="cs"/>
+          <w:rtl/>
+          <w:lang w:bidi="fa-IR"/>
+        </w:rPr>
+        <w:t>ی</w:t>
+      </w:r>
+      <w:r>
+        <w:rPr>
+          <w:rFonts w:cs="B Nazanin"/>
+          <w:rtl/>
+          <w:lang w:bidi="fa-IR"/>
+        </w:rPr>
+        <w:t xml:space="preserve"> حالت </w:t>
+      </w:r>
+      <w:r>
+        <w:rPr>
+          <w:rFonts w:cs="B Nazanin"/>
+          <w:lang w:bidi="fa-IR"/>
+        </w:rPr>
+        <w:t>IP</w:t>
+      </w:r>
+      <w:r>
+        <w:rPr>
+          <w:rFonts w:cs="B Nazanin"/>
+          <w:rtl/>
+          <w:lang w:bidi="fa-IR"/>
+        </w:rPr>
+        <w:t xml:space="preserve"> ثابت</w:t>
+      </w:r>
+      <w:r>
+        <w:rPr>
+          <w:rFonts w:cs="B Nazanin" w:hint="cs"/>
+          <w:rtl/>
+          <w:lang w:bidi="fa-IR"/>
+        </w:rPr>
+        <w:t xml:space="preserve"> (اطلاعات آدرس شبکه را از مدیر شبکه سازمان بگیرید)</w:t>
+      </w:r>
+      <w:r>
+        <w:rPr>
+          <w:rFonts w:cs="B Nazanin"/>
+          <w:rtl/>
+          <w:lang w:bidi="fa-IR"/>
+        </w:rPr>
+        <w:t>:</w:t>
+      </w:r>
+    </w:p>
+    <w:p>
+      <w:pPr>
+        <w:pStyle w:val="ListParagraph"/>
+        <w:spacing w:after="0" w:line="240" w:lineRule="auto"/>
+        <w:jc w:val="both"/>
+        <w:rPr>
+          <w:rFonts w:cs="B Nazanin"/>
+          <w:lang w:bidi="fa-IR"/>
+        </w:rPr>
+      </w:pPr>
+      <w:proofErr w:type="gramStart"/>
+      <w:r>
+        <w:rPr>
+          <w:rFonts w:cs="B Nazanin"/>
+          <w:lang w:bidi="fa-IR"/>
+        </w:rPr>
+        <w:t>network</w:t>
+      </w:r>
+      <w:proofErr w:type="gramEnd"/>
+      <w:r>
+        <w:rPr>
+          <w:rFonts w:cs="B Nazanin"/>
+          <w:rtl/>
+          <w:lang w:bidi="fa-IR"/>
+        </w:rPr>
+        <w:t>:</w:t>
+      </w:r>
+    </w:p>
+    <w:p>
+      <w:pPr>
+        <w:pStyle w:val="ListParagraph"/>
+        <w:spacing w:after="0" w:line="240" w:lineRule="auto"/>
+        <w:jc w:val="both"/>
+        <w:rPr>
+          <w:rFonts w:cs="B Nazanin"/>
+          <w:lang w:bidi="fa-IR"/>
+        </w:rPr>
+      </w:pPr>
+      <w:r>
+        <w:rPr>
+          <w:rFonts w:cs="B Nazanin"/>
+          <w:rtl/>
+          <w:lang w:bidi="fa-IR"/>
+        </w:rPr>
+        <w:t xml:space="preserve"> </w:t>
+      </w:r>
+      <w:proofErr w:type="gramStart"/>
+      <w:r>
+        <w:rPr>
+          <w:rFonts w:cs="B Nazanin"/>
+          <w:lang w:bidi="fa-IR"/>
+        </w:rPr>
+        <w:t>version</w:t>
+      </w:r>
+      <w:proofErr w:type="gramEnd"/>
+      <w:r>
+        <w:rPr>
+          <w:rFonts w:cs="B Nazanin"/>
+          <w:lang w:bidi="fa-IR"/>
+        </w:rPr>
+        <w:t>: 2</w:t>
+      </w:r>
+    </w:p>
+    <w:p>
+      <w:pPr>
+        <w:pStyle w:val="ListParagraph"/>
+        <w:spacing w:after="0" w:line="240" w:lineRule="auto"/>
+        <w:jc w:val="both"/>
+        <w:rPr>
+          <w:rFonts w:cs="B Nazanin"/>
+          <w:lang w:bidi="fa-IR"/>
+        </w:rPr>
+      </w:pPr>
+      <w:r>
+        <w:rPr>
+          <w:rFonts w:cs="B Nazanin"/>
+          <w:rtl/>
+          <w:lang w:bidi="fa-IR"/>
+        </w:rPr>
+        <w:t xml:space="preserve"> </w:t>
+      </w:r>
+      <w:proofErr w:type="gramStart"/>
+      <w:r>
+        <w:rPr>
+          <w:rFonts w:cs="B Nazanin"/>
+          <w:lang w:bidi="fa-IR"/>
+        </w:rPr>
+        <w:t>renderer</w:t>
+      </w:r>
+      <w:proofErr w:type="gramEnd"/>
+      <w:r>
+        <w:rPr>
+          <w:rFonts w:cs="B Nazanin"/>
+          <w:lang w:bidi="fa-IR"/>
+        </w:rPr>
+        <w:t xml:space="preserve">: </w:t>
+      </w:r>
+      <w:proofErr w:type="spellStart"/>
+      <w:r>
+        <w:rPr>
+          <w:rFonts w:cs="B Nazanin"/>
+          <w:lang w:bidi="fa-IR"/>
+        </w:rPr>
+        <w:t>NetworkManager</w:t>
+      </w:r>
+      <w:proofErr w:type="spellEnd"/>
+    </w:p>
+    <w:p>
+      <w:pPr>
+        <w:pStyle w:val="ListParagraph"/>
+        <w:spacing w:after="0" w:line="240" w:lineRule="auto"/>
+        <w:jc w:val="both"/>
+        <w:rPr>
+          <w:rFonts w:cs="B Nazanin"/>
+          <w:lang w:bidi="fa-IR"/>
+        </w:rPr>
+      </w:pPr>
+      <w:r>
+        <w:rPr>
+          <w:rFonts w:cs="B Nazanin"/>
+          <w:rtl/>
+          <w:lang w:bidi="fa-IR"/>
+        </w:rPr>
+        <w:t xml:space="preserve"> </w:t>
+      </w:r>
+      <w:proofErr w:type="spellStart"/>
+      <w:proofErr w:type="gramStart"/>
+      <w:r>
+        <w:rPr>
+          <w:rFonts w:cs="B Nazanin"/>
+          <w:lang w:bidi="fa-IR"/>
+        </w:rPr>
+        <w:t>ethernets</w:t>
+      </w:r>
+      <w:proofErr w:type="spellEnd"/>
+      <w:proofErr w:type="gramEnd"/>
+      <w:r>
+        <w:rPr>
+          <w:rFonts w:cs="B Nazanin"/>
+          <w:rtl/>
+          <w:lang w:bidi="fa-IR"/>
+        </w:rPr>
+        <w:t>:</w:t>
+      </w:r>
+    </w:p>
+    <w:p>
+      <w:pPr>
+        <w:pStyle w:val="ListParagraph"/>
+        <w:spacing w:after="0" w:line="240" w:lineRule="auto"/>
+        <w:jc w:val="both"/>
+        <w:rPr>
+          <w:rFonts w:cs="B Nazanin"/>
+          <w:lang w:bidi="fa-IR"/>
+        </w:rPr>
+      </w:pPr>
+      <w:r>
+        <w:rPr>
+          <w:rFonts w:cs="B Nazanin"/>
+          <w:rtl/>
+          <w:lang w:bidi="fa-IR"/>
+        </w:rPr>
+        <w:t xml:space="preserve">   </w:t>
+      </w:r>
+      <w:r>
+        <w:rPr>
+          <w:rFonts w:cs="B Nazanin"/>
+          <w:lang w:bidi="fa-IR"/>
+        </w:rPr>
+        <w:t>ens33</w:t>
+      </w:r>
+      <w:r>
+        <w:rPr>
+          <w:rFonts w:cs="B Nazanin"/>
+          <w:rtl/>
+          <w:lang w:bidi="fa-IR"/>
+        </w:rPr>
+        <w:t>:</w:t>
+      </w:r>
+    </w:p>
+    <w:p>
+      <w:pPr>
+        <w:pStyle w:val="ListParagraph"/>
+        <w:spacing w:after="0" w:line="240" w:lineRule="auto"/>
+        <w:jc w:val="both"/>
+        <w:rPr>
+          <w:rFonts w:cs="B Nazanin"/>
+          <w:lang w:bidi="fa-IR"/>
+        </w:rPr>
+      </w:pPr>
+      <w:r>
+        <w:rPr>
+          <w:rFonts w:cs="B Nazanin"/>
+          <w:rtl/>
+          <w:lang w:bidi="fa-IR"/>
+        </w:rPr>
+        <w:t xml:space="preserve">     </w:t>
+      </w:r>
+      <w:r>
+        <w:rPr>
+          <w:rFonts w:cs="B Nazanin"/>
+          <w:lang w:bidi="fa-IR"/>
+        </w:rPr>
+        <w:t>dhcp4: no</w:t>
+      </w:r>
+    </w:p>
+    <w:p>
+      <w:pPr>
+        <w:pStyle w:val="ListParagraph"/>
+        <w:spacing w:after="0" w:line="240" w:lineRule="auto"/>
+        <w:jc w:val="both"/>
+        <w:rPr>
+          <w:rFonts w:cs="B Nazanin"/>
+          <w:lang w:bidi="fa-IR"/>
+        </w:rPr>
+      </w:pPr>
+      <w:r>
+        <w:rPr>
+          <w:rFonts w:cs="B Nazanin"/>
+          <w:lang w:bidi="fa-IR"/>
+        </w:rPr>
+        <w:t xml:space="preserve">     </w:t>
+      </w:r>
+      <w:proofErr w:type="gramStart"/>
+      <w:r>
+        <w:rPr>
+          <w:rFonts w:cs="B Nazanin"/>
+          <w:lang w:bidi="fa-IR"/>
+        </w:rPr>
+        <w:t>addresses</w:t>
+      </w:r>
+      <w:proofErr w:type="gramEnd"/>
+      <w:r>
+        <w:rPr>
+          <w:rFonts w:cs="B Nazanin"/>
+          <w:lang w:bidi="fa-IR"/>
+        </w:rPr>
+        <w:t>: [192.168.199.10/24]</w:t>
+      </w:r>
+    </w:p>
+    <w:p>
+      <w:pPr>
+        <w:pStyle w:val="ListParagraph"/>
+        <w:spacing w:after="0" w:line="240" w:lineRule="auto"/>
+        <w:jc w:val="both"/>
+        <w:rPr>
+          <w:rFonts w:cs="B Nazanin"/>
+          <w:lang w:bidi="fa-IR"/>
+        </w:rPr>
+      </w:pPr>
+      <w:r>
+        <w:rPr>
+          <w:rFonts w:cs="B Nazanin"/>
+          <w:lang w:bidi="fa-IR"/>
+        </w:rPr>
+        <w:t xml:space="preserve">     gateway4: 192.168.199.1</w:t>
+      </w:r>
+    </w:p>
+    <w:p>
+      <w:pPr>
+        <w:pStyle w:val="ListParagraph"/>
+        <w:spacing w:after="0" w:line="240" w:lineRule="auto"/>
+        <w:jc w:val="both"/>
+        <w:rPr>
+          <w:rFonts w:cs="B Nazanin"/>
+          <w:lang w:bidi="fa-IR"/>
+        </w:rPr>
+      </w:pPr>
+      <w:r>
+        <w:rPr>
+          <w:rFonts w:cs="B Nazanin"/>
+          <w:lang w:bidi="fa-IR"/>
+        </w:rPr>
+        <w:t xml:space="preserve">     </w:t>
+      </w:r>
+      <w:proofErr w:type="spellStart"/>
+      <w:proofErr w:type="gramStart"/>
+      <w:r>
+        <w:rPr>
+          <w:rFonts w:cs="B Nazanin"/>
+          <w:lang w:bidi="fa-IR"/>
+        </w:rPr>
+        <w:t>nameservers</w:t>
+      </w:r>
+      <w:proofErr w:type="spellEnd"/>
+      <w:proofErr w:type="gramEnd"/>
+      <w:r>
+        <w:rPr>
+          <w:rFonts w:cs="B Nazanin"/>
+          <w:lang w:bidi="fa-IR"/>
+        </w:rPr>
+        <w:t>:</w:t>
+      </w:r>
+    </w:p>
+    <w:p>
+      <w:pPr>
+        <w:pStyle w:val="ListParagraph"/>
+        <w:spacing w:after="0" w:line="240" w:lineRule="auto"/>
+        <w:jc w:val="both"/>
+        <w:rPr>
+          <w:rFonts w:cs="B Nazanin"/>
+          <w:lang w:bidi="fa-IR"/>
+        </w:rPr>
+      </w:pPr>
+      <w:r>
+        <w:rPr>
+          <w:rFonts w:cs="B Nazanin"/>
+          <w:lang w:bidi="fa-IR"/>
+        </w:rPr>
+        <w:t xml:space="preserve">         </w:t>
+      </w:r>
+      <w:proofErr w:type="gramStart"/>
+      <w:r>
+        <w:rPr>
+          <w:rFonts w:cs="B Nazanin"/>
+          <w:lang w:bidi="fa-IR"/>
+        </w:rPr>
+        <w:t>addresses</w:t>
+      </w:r>
+      <w:proofErr w:type="gramEnd"/>
+      <w:r>
+        <w:rPr>
+          <w:rFonts w:cs="B Nazanin"/>
+          <w:lang w:bidi="fa-IR"/>
+        </w:rPr>
+        <w:t>: [192.168.199.3]</w:t>
+      </w:r>
+    </w:p>
+    <w:p>
+      <w:pPr>
+        <w:pStyle w:val="ListParagraph"/>
+        <w:jc w:val="both"/>
+        <w:rPr>
+          <w:rFonts w:cs="B Nazanin"/>
+          <w:lang w:bidi="fa-IR"/>
+        </w:rPr>
+      </w:pPr>
+    </w:p>
+    <w:p>
+      <w:pPr>
+        <w:pStyle w:val="ListParagraph"/>
+        <w:bidi/>
+        <w:jc w:val="both"/>
+        <w:rPr>
+          <w:rFonts w:cs="B Nazanin"/>
+          <w:lang w:bidi="fa-IR"/>
+        </w:rPr>
+      </w:pPr>
+      <w:r>
+        <w:rPr>
+          <w:rFonts w:cs="B Nazanin" w:hint="eastAsia"/>
+          <w:rtl/>
+          <w:lang w:bidi="fa-IR"/>
+        </w:rPr>
+        <w:t>اعمال</w:t>
+      </w:r>
+      <w:r>
+        <w:rPr>
+          <w:rFonts w:cs="B Nazanin"/>
+          <w:rtl/>
+          <w:lang w:bidi="fa-IR"/>
+        </w:rPr>
+        <w:t xml:space="preserve"> تغ</w:t>
+      </w:r>
+      <w:r>
+        <w:rPr>
+          <w:rFonts w:cs="B Nazanin" w:hint="cs"/>
+          <w:rtl/>
+          <w:lang w:bidi="fa-IR"/>
+        </w:rPr>
+        <w:t>یی</w:t>
+      </w:r>
+      <w:r>
+        <w:rPr>
+          <w:rFonts w:cs="B Nazanin" w:hint="eastAsia"/>
+          <w:rtl/>
+          <w:lang w:bidi="fa-IR"/>
+        </w:rPr>
+        <w:t>رات</w:t>
+      </w:r>
+      <w:r>
+        <w:rPr>
+          <w:rFonts w:cs="B Nazanin"/>
+          <w:rtl/>
+          <w:lang w:bidi="fa-IR"/>
+        </w:rPr>
+        <w:t>:</w:t>
+      </w:r>
+    </w:p>
+    <w:p>
+      <w:pPr>
+        <w:pStyle w:val="ListParagraph"/>
+        <w:jc w:val="both"/>
+        <w:rPr>
+          <w:rFonts w:cs="B Nazanin"/>
+          <w:lang w:bidi="fa-IR"/>
+        </w:rPr>
+      </w:pPr>
+      <w:proofErr w:type="spellStart"/>
+      <w:proofErr w:type="gramStart"/>
+      <w:r>
+        <w:rPr>
+          <w:rFonts w:cs="B Nazanin"/>
+          <w:lang w:bidi="fa-IR"/>
+        </w:rPr>
+        <w:t>sudo</w:t>
+      </w:r>
+      <w:proofErr w:type="spellEnd"/>
+      <w:proofErr w:type="gramEnd"/>
+      <w:r>
+        <w:rPr>
+          <w:rFonts w:cs="B Nazanin"/>
+          <w:lang w:bidi="fa-IR"/>
+        </w:rPr>
+        <w:t xml:space="preserve"> </w:t>
+      </w:r>
+      <w:proofErr w:type="spellStart"/>
+      <w:r>
+        <w:rPr>
+          <w:rFonts w:cs="B Nazanin"/>
+          <w:lang w:bidi="fa-IR"/>
+        </w:rPr>
+        <w:t>netplan</w:t>
+      </w:r>
+      <w:proofErr w:type="spellEnd"/>
+      <w:r>
+        <w:rPr>
+          <w:rFonts w:cs="B Nazanin"/>
+          <w:lang w:bidi="fa-IR"/>
+        </w:rPr>
+        <w:t xml:space="preserve"> try</w:t>
+      </w:r>
+    </w:p>
+    <w:p>
+      <w:pPr>
+        <w:pStyle w:val="ListParagraph"/>
+        <w:bidi/>
+        <w:jc w:val="both"/>
+        <w:rPr>
+          <w:rFonts w:cs="B Nazanin"/>
+          <w:lang w:bidi="fa-IR"/>
+        </w:rPr>
+      </w:pPr>
+      <w:r>
+        <w:rPr>
+          <w:rFonts w:cs="B Nazanin" w:hint="eastAsia"/>
+          <w:rtl/>
+          <w:lang w:bidi="fa-IR"/>
+        </w:rPr>
+        <w:t>کل</w:t>
+      </w:r>
+      <w:r>
+        <w:rPr>
+          <w:rFonts w:cs="B Nazanin" w:hint="cs"/>
+          <w:rtl/>
+          <w:lang w:bidi="fa-IR"/>
+        </w:rPr>
+        <w:t>ی</w:t>
+      </w:r>
+      <w:r>
+        <w:rPr>
+          <w:rFonts w:cs="B Nazanin" w:hint="eastAsia"/>
+          <w:rtl/>
+          <w:lang w:bidi="fa-IR"/>
+        </w:rPr>
+        <w:t>د</w:t>
+      </w:r>
+      <w:r>
+        <w:rPr>
+          <w:rFonts w:cs="B Nazanin"/>
+          <w:rtl/>
+          <w:lang w:bidi="fa-IR"/>
+        </w:rPr>
+        <w:t xml:space="preserve"> </w:t>
+      </w:r>
+      <w:r>
+        <w:rPr>
+          <w:rFonts w:cs="B Nazanin"/>
+          <w:lang w:bidi="fa-IR"/>
+        </w:rPr>
+        <w:t>Enter</w:t>
+      </w:r>
+      <w:r>
+        <w:rPr>
+          <w:rFonts w:cs="B Nazanin"/>
+          <w:rtl/>
+          <w:lang w:bidi="fa-IR"/>
+        </w:rPr>
+        <w:t xml:space="preserve"> زده شود.</w:t>
       </w:r>
     </w:p>
     <w:p>
@@ -1443,6 +2632,154 @@
           <w:lang w:bidi="fa-IR"/>
         </w:rPr>
       </w:pPr>
+      <w:r>
+        <w:rPr>
+          <w:rFonts w:cs="B Nazanin" w:hint="cs"/>
+          <w:rtl/>
+          <w:lang w:bidi="fa-IR"/>
+        </w:rPr>
+        <w:t xml:space="preserve"> </w:t>
+      </w:r>
+      <w:r>
+        <w:rPr>
+          <w:rFonts w:cs="B Nazanin" w:hint="cs"/>
+          <w:rtl/>
+          <w:lang w:bidi="fa-IR"/>
+        </w:rPr>
+        <w:t>یک صفحه مرورگر</w:t>
+      </w:r>
+      <w:r>
+        <w:rPr>
+          <w:rFonts w:cs="B Nazanin" w:hint="cs"/>
+          <w:rtl/>
+          <w:lang w:bidi="fa-IR"/>
+        </w:rPr>
+        <w:t xml:space="preserve"> </w:t>
+      </w:r>
+      <w:r>
+        <w:rPr>
+          <w:rFonts w:cs="B Nazanin" w:hint="cs"/>
+          <w:rtl/>
+          <w:lang w:bidi="fa-IR"/>
+        </w:rPr>
+        <w:t xml:space="preserve">روی سیستمی در شبکه داخلی که آدرس </w:t>
+      </w:r>
+      <w:r>
+        <w:rPr>
+          <w:rFonts w:cs="B Nazanin"/>
+          <w:lang w:bidi="fa-IR"/>
+        </w:rPr>
+        <w:t>IP</w:t>
+      </w:r>
+      <w:r>
+        <w:rPr>
+          <w:rFonts w:cs="B Nazanin" w:hint="cs"/>
+          <w:rtl/>
+          <w:lang w:bidi="fa-IR"/>
+        </w:rPr>
+        <w:t xml:space="preserve"> ماشین مجازی را می‌بیند</w:t>
+      </w:r>
+      <w:r>
+        <w:rPr>
+          <w:rFonts w:cs="B Nazanin" w:hint="cs"/>
+          <w:rtl/>
+          <w:lang w:bidi="fa-IR"/>
+        </w:rPr>
+        <w:t xml:space="preserve"> باز کنید و آدرس </w:t>
+      </w:r>
+      <w:r>
+        <w:rPr>
+          <w:rFonts w:cs="B Nazanin"/>
+          <w:lang w:bidi="fa-IR"/>
+        </w:rPr>
+        <w:t>IP</w:t>
+      </w:r>
+      <w:r>
+        <w:rPr>
+          <w:rFonts w:cs="B Nazanin" w:hint="cs"/>
+          <w:rtl/>
+          <w:lang w:bidi="fa-IR"/>
+        </w:rPr>
+        <w:t xml:space="preserve"> ماشین مجازی را </w:t>
+      </w:r>
+      <w:r>
+        <w:rPr>
+          <w:rFonts w:cs="B Nazanin" w:hint="cs"/>
+          <w:rtl/>
+          <w:lang w:bidi="fa-IR"/>
+        </w:rPr>
+        <w:t>وارد کنید.</w:t>
+      </w:r>
+      <w:r>
+        <w:rPr>
+          <w:rFonts w:cs="B Nazanin" w:hint="cs"/>
+          <w:rtl/>
+          <w:lang w:bidi="fa-IR"/>
+        </w:rPr>
+        <w:t xml:space="preserve"> مرورگر مورد استفاده </w:t>
+      </w:r>
+      <w:r>
+        <w:rPr>
+          <w:rFonts w:cs="B Nazanin"/>
+          <w:rtl/>
+          <w:lang w:bidi="fa-IR"/>
+        </w:rPr>
+        <w:t>ترج</w:t>
+      </w:r>
+      <w:r>
+        <w:rPr>
+          <w:rFonts w:cs="B Nazanin" w:hint="cs"/>
+          <w:rtl/>
+          <w:lang w:bidi="fa-IR"/>
+        </w:rPr>
+        <w:t>ی</w:t>
+      </w:r>
+      <w:r>
+        <w:rPr>
+          <w:rFonts w:cs="B Nazanin" w:hint="eastAsia"/>
+          <w:rtl/>
+          <w:lang w:bidi="fa-IR"/>
+        </w:rPr>
+        <w:t>حاً</w:t>
+      </w:r>
+      <w:r>
+        <w:rPr>
+          <w:rFonts w:cs="B Nazanin" w:hint="cs"/>
+          <w:rtl/>
+          <w:lang w:bidi="fa-IR"/>
+        </w:rPr>
+        <w:t xml:space="preserve"> </w:t>
+      </w:r>
+      <w:r>
+        <w:rPr>
+          <w:rFonts w:cs="B Nazanin"/>
+          <w:lang w:bidi="fa-IR"/>
+        </w:rPr>
+        <w:t>Google Chrome</w:t>
+      </w:r>
+      <w:r>
+        <w:rPr>
+          <w:rFonts w:cs="B Nazanin" w:hint="cs"/>
+          <w:rtl/>
+          <w:lang w:bidi="fa-IR"/>
+        </w:rPr>
+        <w:t xml:space="preserve"> یا </w:t>
+      </w:r>
+      <w:r>
+        <w:rPr>
+          <w:rFonts w:cs="B Nazanin"/>
+          <w:lang w:bidi="fa-IR"/>
+        </w:rPr>
+        <w:t>Microsoft Edge</w:t>
+      </w:r>
+      <w:r>
+        <w:rPr>
+          <w:rFonts w:cs="B Nazanin" w:hint="cs"/>
+          <w:rtl/>
+          <w:lang w:bidi="fa-IR"/>
+        </w:rPr>
+        <w:t xml:space="preserve"> باشد.</w:t>
+      </w:r>
     </w:p>
     <w:p>
       <w:pPr>
@@ -1464,266 +2801,103 @@
           <w:rtl/>
           <w:lang w:bidi="fa-IR"/>
         </w:rPr>
-        <w:t xml:space="preserve"> </w:t>
-      </w:r>
-      <w:r>
-        <w:rPr>
-          <w:rFonts w:cs="B Nazanin" w:hint="cs"/>
-          <w:rtl/>
-          <w:lang w:bidi="fa-IR"/>
-        </w:rPr>
-        <w:t>یک صفحه مرورگر</w:t>
-      </w:r>
-      <w:r>
-        <w:rPr>
-          <w:rFonts w:cs="B Nazanin" w:hint="cs"/>
-          <w:rtl/>
-          <w:lang w:bidi="fa-IR"/>
-        </w:rPr>
-        <w:t xml:space="preserve"> </w:t>
-      </w:r>
-      <w:r>
-        <w:rPr>
-          <w:rFonts w:cs="B Nazanin" w:hint="cs"/>
-          <w:rtl/>
-          <w:lang w:bidi="fa-IR"/>
-        </w:rPr>
-        <w:t xml:space="preserve">روی سیستمی در شبکه داخلی که آدرس </w:t>
-      </w:r>
-      <w:r>
-        <w:rPr>
-          <w:rFonts w:cs="B Nazanin"/>
-          <w:lang w:bidi="fa-IR"/>
-        </w:rPr>
-        <w:t>IP</w:t>
-      </w:r>
-      <w:r>
-        <w:rPr>
-          <w:rFonts w:cs="B Nazanin" w:hint="cs"/>
-          <w:rtl/>
-          <w:lang w:bidi="fa-IR"/>
-        </w:rPr>
-        <w:t xml:space="preserve"> ماشین مجازی را می‌بیند</w:t>
-      </w:r>
-      <w:r>
-        <w:rPr>
-          <w:rFonts w:cs="B Nazanin" w:hint="cs"/>
-          <w:rtl/>
-          <w:lang w:bidi="fa-IR"/>
-        </w:rPr>
-        <w:t xml:space="preserve"> باز کنید و آدرس </w:t>
-      </w:r>
-      <w:r>
-        <w:rPr>
-          <w:rFonts w:cs="B Nazanin"/>
-          <w:lang w:bidi="fa-IR"/>
-        </w:rPr>
-        <w:t>IP</w:t>
-      </w:r>
-      <w:r>
-        <w:rPr>
-          <w:rFonts w:cs="B Nazanin" w:hint="cs"/>
-          <w:rtl/>
-          <w:lang w:bidi="fa-IR"/>
-        </w:rPr>
-        <w:t xml:space="preserve"> ماشین مجازی را </w:t>
-      </w:r>
-      <w:r>
-        <w:rPr>
-          <w:rFonts w:cs="B Nazanin" w:hint="cs"/>
-          <w:rtl/>
-          <w:lang w:bidi="fa-IR"/>
-        </w:rPr>
-        <w:t>وارد کنید.</w:t>
-      </w:r>
-      <w:r>
-        <w:rPr>
-          <w:rFonts w:cs="B Nazanin" w:hint="cs"/>
-          <w:rtl/>
-          <w:lang w:bidi="fa-IR"/>
-        </w:rPr>
-        <w:t xml:space="preserve"> مرورگر مورد استفاده </w:t>
-      </w:r>
-      <w:r>
-        <w:rPr>
-          <w:rFonts w:cs="B Nazanin"/>
-          <w:rtl/>
-          <w:lang w:bidi="fa-IR"/>
-        </w:rPr>
-        <w:t>ترج</w:t>
-      </w:r>
-      <w:r>
-        <w:rPr>
-          <w:rFonts w:cs="B Nazanin" w:hint="cs"/>
-          <w:rtl/>
-          <w:lang w:bidi="fa-IR"/>
-        </w:rPr>
-        <w:t>ی</w:t>
-      </w:r>
-      <w:r>
-        <w:rPr>
-          <w:rFonts w:cs="B Nazanin" w:hint="eastAsia"/>
-          <w:rtl/>
-          <w:lang w:bidi="fa-IR"/>
-        </w:rPr>
-        <w:t>حاً</w:t>
-      </w:r>
-      <w:r>
-        <w:rPr>
-          <w:rFonts w:cs="B Nazanin" w:hint="cs"/>
-          <w:rtl/>
-          <w:lang w:bidi="fa-IR"/>
-        </w:rPr>
-        <w:t xml:space="preserve"> </w:t>
-      </w:r>
-      <w:r>
-        <w:rPr>
-          <w:rFonts w:cs="B Nazanin"/>
-          <w:lang w:bidi="fa-IR"/>
-        </w:rPr>
-        <w:t>Google Chrome</w:t>
-      </w:r>
-      <w:r>
-        <w:rPr>
-          <w:rFonts w:cs="B Nazanin" w:hint="cs"/>
-          <w:rtl/>
-          <w:lang w:bidi="fa-IR"/>
-        </w:rPr>
-        <w:t xml:space="preserve"> یا </w:t>
-      </w:r>
-      <w:r>
-        <w:rPr>
-          <w:rFonts w:cs="B Nazanin"/>
-          <w:lang w:bidi="fa-IR"/>
-        </w:rPr>
-        <w:t>Microsoft Edge</w:t>
-      </w:r>
-      <w:r>
-        <w:rPr>
-          <w:rFonts w:cs="B Nazanin" w:hint="cs"/>
-          <w:rtl/>
-          <w:lang w:bidi="fa-IR"/>
-        </w:rPr>
-        <w:t xml:space="preserve"> باشد.</w:t>
+        <w:t xml:space="preserve">در صورتی که با پیام </w:t>
+      </w:r>
+      <w:r>
+        <w:rPr>
+          <w:rFonts w:cs="B Nazanin"/>
+          <w:lang w:bidi="fa-IR"/>
+        </w:rPr>
+        <w:t>Your connection is not private</w:t>
+      </w:r>
+      <w:r>
+        <w:rPr>
+          <w:rFonts w:cs="B Nazanin" w:hint="cs"/>
+          <w:rtl/>
+          <w:lang w:bidi="fa-IR"/>
+        </w:rPr>
+        <w:t xml:space="preserve"> مواجه شدید. گزینه </w:t>
+      </w:r>
+      <w:r>
+        <w:rPr>
+          <w:rFonts w:cs="B Nazanin"/>
+          <w:lang w:bidi="fa-IR"/>
+        </w:rPr>
+        <w:t>Advanced</w:t>
+      </w:r>
+      <w:r>
+        <w:rPr>
+          <w:rFonts w:cs="B Nazanin" w:hint="cs"/>
+          <w:rtl/>
+          <w:lang w:bidi="fa-IR"/>
+        </w:rPr>
+        <w:t xml:space="preserve"> و سپس </w:t>
+      </w:r>
+      <w:r>
+        <w:rPr>
+          <w:rFonts w:cs="B Nazanin"/>
+          <w:lang w:bidi="fa-IR"/>
+        </w:rPr>
+        <w:t>Proceed to</w:t>
+      </w:r>
+      <w:r>
+        <w:rPr>
+          <w:rFonts w:cs="B Nazanin" w:hint="cs"/>
+          <w:rtl/>
+          <w:lang w:bidi="fa-IR"/>
+        </w:rPr>
+        <w:t xml:space="preserve"> را بزنید. این پیام به دلیل استفاده از </w:t>
+      </w:r>
+      <w:r>
+        <w:rPr>
+          <w:rFonts w:cs="B Nazanin"/>
+          <w:lang w:bidi="fa-IR"/>
+        </w:rPr>
+        <w:t>cert</w:t>
+      </w:r>
+      <w:r>
+        <w:rPr>
+          <w:rFonts w:cs="B Nazanin" w:hint="cs"/>
+          <w:rtl/>
+          <w:lang w:bidi="fa-IR"/>
+        </w:rPr>
+        <w:t xml:space="preserve"> فایل‌های </w:t>
+      </w:r>
+      <w:proofErr w:type="spellStart"/>
+      <w:r>
+        <w:rPr>
+          <w:rFonts w:cs="B Nazanin"/>
+          <w:lang w:bidi="fa-IR"/>
+        </w:rPr>
+        <w:t>openssl</w:t>
+      </w:r>
+      <w:proofErr w:type="spellEnd"/>
+      <w:r>
+        <w:rPr>
+          <w:rFonts w:cs="B Nazanin" w:hint="cs"/>
+          <w:rtl/>
+          <w:lang w:bidi="fa-IR"/>
+        </w:rPr>
+        <w:t xml:space="preserve"> نشان داده می‌شود. در صورتی که از </w:t>
+      </w:r>
+      <w:r>
+        <w:rPr>
+          <w:rFonts w:cs="B Nazanin"/>
+          <w:lang w:bidi="fa-IR"/>
+        </w:rPr>
+        <w:t>cert</w:t>
+      </w:r>
+      <w:r>
+        <w:rPr>
+          <w:rFonts w:cs="B Nazanin" w:hint="cs"/>
+          <w:rtl/>
+          <w:lang w:bidi="fa-IR"/>
+        </w:rPr>
+        <w:t xml:space="preserve"> فایل‌های مورد تایید مرورگر استفاده کنید این پیام نشان داده نمی‌شود.</w:t>
       </w:r>
     </w:p>
     <w:p>
       <w:pPr>
-        <w:pStyle w:val="ListParagraph"/>
-        <w:numPr>
-          <w:ilvl w:val="0"/>
-          <w:numId w:val="2"/>
-        </w:numPr>
-        <w:bidi/>
-        <w:jc w:val="both"/>
-        <w:rPr>
-          <w:rFonts w:cs="B Nazanin"/>
-          <w:lang w:bidi="fa-IR"/>
-        </w:rPr>
-      </w:pPr>
-      <w:r>
-        <w:rPr>
-          <w:rFonts w:cs="B Nazanin" w:hint="cs"/>
-          <w:rtl/>
-          <w:lang w:bidi="fa-IR"/>
-        </w:rPr>
-        <w:t xml:space="preserve">در صورتی که با پیام </w:t>
-      </w:r>
-      <w:r>
-        <w:rPr>
-          <w:rFonts w:cs="B Nazanin"/>
-          <w:lang w:bidi="fa-IR"/>
-        </w:rPr>
-        <w:t>Your connection is not private</w:t>
-      </w:r>
-      <w:r>
-        <w:rPr>
-          <w:rFonts w:cs="B Nazanin" w:hint="cs"/>
-          <w:rtl/>
-          <w:lang w:bidi="fa-IR"/>
-        </w:rPr>
-        <w:t xml:space="preserve"> مواجه شدید. گزینه </w:t>
-      </w:r>
-      <w:r>
-        <w:rPr>
-          <w:rFonts w:cs="B Nazanin"/>
-          <w:lang w:bidi="fa-IR"/>
-        </w:rPr>
-        <w:t>Advanced</w:t>
-      </w:r>
-      <w:r>
-        <w:rPr>
-          <w:rFonts w:cs="B Nazanin" w:hint="cs"/>
-          <w:rtl/>
-          <w:lang w:bidi="fa-IR"/>
-        </w:rPr>
-        <w:t xml:space="preserve"> و سپس </w:t>
-      </w:r>
-      <w:r>
-        <w:rPr>
-          <w:rFonts w:cs="B Nazanin"/>
-          <w:lang w:bidi="fa-IR"/>
-        </w:rPr>
-        <w:t>Proceed to</w:t>
-      </w:r>
-      <w:r>
-        <w:rPr>
-          <w:rFonts w:cs="B Nazanin" w:hint="cs"/>
-          <w:rtl/>
-          <w:lang w:bidi="fa-IR"/>
-        </w:rPr>
-        <w:t xml:space="preserve"> را بزنید. این پیام به دلیل استفاده از </w:t>
-      </w:r>
-      <w:r>
-        <w:rPr>
-          <w:rFonts w:cs="B Nazanin"/>
-          <w:lang w:bidi="fa-IR"/>
-        </w:rPr>
-        <w:t>cert</w:t>
-      </w:r>
-      <w:r>
-        <w:rPr>
-          <w:rFonts w:cs="B Nazanin" w:hint="cs"/>
-          <w:rtl/>
-          <w:lang w:bidi="fa-IR"/>
-        </w:rPr>
-        <w:t xml:space="preserve"> فایل‌های </w:t>
-      </w:r>
-      <w:proofErr w:type="spellStart"/>
-      <w:r>
-        <w:rPr>
-          <w:rFonts w:cs="B Nazanin"/>
-          <w:lang w:bidi="fa-IR"/>
-        </w:rPr>
-        <w:t>openssl</w:t>
-      </w:r>
-      <w:proofErr w:type="spellEnd"/>
-      <w:r>
-        <w:rPr>
-          <w:rFonts w:cs="B Nazanin" w:hint="cs"/>
-          <w:rtl/>
-          <w:lang w:bidi="fa-IR"/>
-        </w:rPr>
-        <w:t xml:space="preserve"> نشان داده می‌شود. در صورتی که از </w:t>
-      </w:r>
-      <w:r>
-        <w:rPr>
-          <w:rFonts w:cs="B Nazanin"/>
-          <w:lang w:bidi="fa-IR"/>
-        </w:rPr>
-        <w:t>cert</w:t>
-      </w:r>
-      <w:r>
-        <w:rPr>
-          <w:rFonts w:cs="B Nazanin" w:hint="cs"/>
-          <w:rtl/>
-          <w:lang w:bidi="fa-IR"/>
-        </w:rPr>
-        <w:t xml:space="preserve"> فایل‌های مورد تایید مرورگر استفاده کنید این پیام نشان داده نمی‌شود.</w:t>
-      </w:r>
-    </w:p>
-    <w:p>
-      <w:pPr>
         <w:bidi/>
         <w:jc w:val="center"/>
         <w:rPr>
@@ -1735,6 +2909,7 @@
         <w:rPr>
           <w:noProof/>
         </w:rPr>
+        <w:lastRenderedPageBreak/>
         <w:drawing>
           <wp:inline distT="0" distB="0" distL="0" distR="0" wp14:anchorId="75798F2E" wp14:editId="1BFCDD10">
             <wp:extent cx="3589361" cy="1988526"/>
@@ -1935,7 +3110,6 @@
         <w:rPr>
           <w:noProof/>
         </w:rPr>
-        <w:lastRenderedPageBreak/>
         <w:drawing>
           <wp:inline distT="0" distB="0" distL="0" distR="0" wp14:anchorId="31411493" wp14:editId="329D0296">
             <wp:extent cx="3657600" cy="3180081"/>
@@ -2250,6 +3424,7 @@
         <w:rPr>
           <w:noProof/>
         </w:rPr>
+        <w:lastRenderedPageBreak/>
         <w:drawing>
           <wp:inline distT="0" distB="0" distL="0" distR="0" wp14:anchorId="534EEB37" wp14:editId="0E6F0647">
             <wp:extent cx="3868439" cy="2428240"/>
@@ -2395,7 +3570,6 @@
         <w:rPr>
           <w:noProof/>
         </w:rPr>
-        <w:lastRenderedPageBreak/>
         <w:drawing>
           <wp:inline distT="0" distB="0" distL="0" distR="0" wp14:anchorId="18EB05DA" wp14:editId="3AFCBDDE">
             <wp:extent cx="3869140" cy="2435600"/>
@@ -2533,6 +3707,7 @@
         <w:rPr>
           <w:noProof/>
         </w:rPr>
+        <w:lastRenderedPageBreak/>
         <w:drawing>
           <wp:inline distT="0" distB="0" distL="0" distR="0" wp14:anchorId="4CD0B2B1" wp14:editId="1DB4B056">
             <wp:extent cx="3855408" cy="2435182"/>
@@ -2614,7 +3789,6 @@
         <w:rPr>
           <w:noProof/>
         </w:rPr>
-        <w:lastRenderedPageBreak/>
         <w:drawing>
           <wp:inline distT="0" distB="0" distL="0" distR="0" wp14:anchorId="58B2AD7C" wp14:editId="6F9003EF">
             <wp:extent cx="3848423" cy="2421765"/>
@@ -2787,6 +3961,7 @@
           <w:rtl/>
           <w:lang w:bidi="fa-IR"/>
         </w:rPr>
+        <w:lastRenderedPageBreak/>
         <w:t xml:space="preserve">ادامه کار را مطابق مرحله سوم به بعد نصب </w:t>
       </w:r>
       <w:r>
@@ -2807,55 +3982,1602 @@
     </w:p>
     <w:p>
       <w:pPr>
+        <w:pStyle w:val="Heading1"/>
+        <w:rPr>
+          <w:rtl/>
+          <w:lang w:bidi="fa-IR"/>
+        </w:rPr>
+      </w:pPr>
+      <w:r>
+        <w:rPr>
+          <w:rFonts w:hint="cs"/>
+          <w:rtl/>
+          <w:lang w:bidi="fa-IR"/>
+        </w:rPr>
+        <w:t>نکات تکمیلی</w:t>
+      </w:r>
+    </w:p>
+    <w:p>
+      <w:pPr>
         <w:bidi/>
         <w:jc w:val="both"/>
         <w:rPr>
           <w:rFonts w:cs="B Nazanin"/>
-          <w:rtl/>
-          <w:lang w:bidi="fa-IR"/>
-        </w:rPr>
-      </w:pPr>
+          <w:lang w:bidi="fa-IR"/>
+        </w:rPr>
+      </w:pPr>
+      <w:r>
+        <w:rPr>
+          <w:rFonts w:cs="B Nazanin"/>
+          <w:rtl/>
+          <w:lang w:bidi="fa-IR"/>
+        </w:rPr>
+        <w:t>در صورت</w:t>
+      </w:r>
+      <w:r>
+        <w:rPr>
+          <w:rFonts w:cs="B Nazanin" w:hint="cs"/>
+          <w:rtl/>
+          <w:lang w:bidi="fa-IR"/>
+        </w:rPr>
+        <w:t>ی</w:t>
+      </w:r>
+      <w:r>
+        <w:rPr>
+          <w:rFonts w:cs="B Nazanin"/>
+          <w:rtl/>
+          <w:lang w:bidi="fa-IR"/>
+        </w:rPr>
+        <w:t xml:space="preserve"> که ما</w:t>
+      </w:r>
+      <w:r>
+        <w:rPr>
+          <w:rFonts w:cs="B Nazanin" w:hint="cs"/>
+          <w:rtl/>
+          <w:lang w:bidi="fa-IR"/>
+        </w:rPr>
+        <w:t>ی</w:t>
+      </w:r>
+      <w:r>
+        <w:rPr>
+          <w:rFonts w:cs="B Nazanin" w:hint="eastAsia"/>
+          <w:rtl/>
+          <w:lang w:bidi="fa-IR"/>
+        </w:rPr>
+        <w:t>ل</w:t>
+      </w:r>
+      <w:r>
+        <w:rPr>
+          <w:rFonts w:cs="B Nazanin"/>
+          <w:rtl/>
+          <w:lang w:bidi="fa-IR"/>
+        </w:rPr>
+        <w:t xml:space="preserve"> باش</w:t>
+      </w:r>
+      <w:r>
+        <w:rPr>
+          <w:rFonts w:cs="B Nazanin" w:hint="cs"/>
+          <w:rtl/>
+          <w:lang w:bidi="fa-IR"/>
+        </w:rPr>
+        <w:t>ی</w:t>
+      </w:r>
+      <w:r>
+        <w:rPr>
+          <w:rFonts w:cs="B Nazanin" w:hint="eastAsia"/>
+          <w:rtl/>
+          <w:lang w:bidi="fa-IR"/>
+        </w:rPr>
+        <w:t>د</w:t>
+      </w:r>
+      <w:r>
+        <w:rPr>
+          <w:rFonts w:cs="B Nazanin"/>
+          <w:rtl/>
+          <w:lang w:bidi="fa-IR"/>
+        </w:rPr>
+        <w:t xml:space="preserve"> از </w:t>
+      </w:r>
+      <w:r>
+        <w:rPr>
+          <w:rFonts w:cs="B Nazanin"/>
+          <w:lang w:bidi="fa-IR"/>
+        </w:rPr>
+        <w:t>certification</w:t>
+      </w:r>
+      <w:r>
+        <w:rPr>
+          <w:rFonts w:cs="B Nazanin"/>
+          <w:rtl/>
+          <w:lang w:bidi="fa-IR"/>
+        </w:rPr>
+        <w:t xml:space="preserve"> ها</w:t>
+      </w:r>
+      <w:r>
+        <w:rPr>
+          <w:rFonts w:cs="B Nazanin" w:hint="cs"/>
+          <w:rtl/>
+          <w:lang w:bidi="fa-IR"/>
+        </w:rPr>
+        <w:t>ی</w:t>
+      </w:r>
+      <w:r>
+        <w:rPr>
+          <w:rFonts w:cs="B Nazanin"/>
+          <w:rtl/>
+          <w:lang w:bidi="fa-IR"/>
+        </w:rPr>
+        <w:t xml:space="preserve"> خود بجا</w:t>
+      </w:r>
+      <w:r>
+        <w:rPr>
+          <w:rFonts w:cs="B Nazanin" w:hint="cs"/>
+          <w:rtl/>
+          <w:lang w:bidi="fa-IR"/>
+        </w:rPr>
+        <w:t>ی</w:t>
+      </w:r>
+      <w:r>
+        <w:rPr>
+          <w:rFonts w:cs="B Nazanin"/>
+          <w:rtl/>
+          <w:lang w:bidi="fa-IR"/>
+        </w:rPr>
+        <w:t xml:space="preserve"> </w:t>
+      </w:r>
+      <w:r>
+        <w:rPr>
+          <w:rFonts w:cs="B Nazanin"/>
+          <w:lang w:bidi="fa-IR"/>
+        </w:rPr>
+        <w:t>certification</w:t>
+      </w:r>
+      <w:r>
+        <w:rPr>
+          <w:rFonts w:cs="B Nazanin"/>
+          <w:rtl/>
+          <w:lang w:bidi="fa-IR"/>
+        </w:rPr>
+        <w:t xml:space="preserve"> ها</w:t>
+      </w:r>
+      <w:r>
+        <w:rPr>
+          <w:rFonts w:cs="B Nazanin" w:hint="cs"/>
+          <w:rtl/>
+          <w:lang w:bidi="fa-IR"/>
+        </w:rPr>
+        <w:t>ی</w:t>
+      </w:r>
+      <w:r>
+        <w:rPr>
+          <w:rFonts w:cs="B Nazanin"/>
+          <w:rtl/>
+          <w:lang w:bidi="fa-IR"/>
+        </w:rPr>
+        <w:t xml:space="preserve"> فعل</w:t>
+      </w:r>
+      <w:r>
+        <w:rPr>
+          <w:rFonts w:cs="B Nazanin" w:hint="cs"/>
+          <w:rtl/>
+          <w:lang w:bidi="fa-IR"/>
+        </w:rPr>
+        <w:t>ی</w:t>
+      </w:r>
+      <w:r>
+        <w:rPr>
+          <w:rFonts w:cs="B Nazanin"/>
+          <w:rtl/>
+          <w:lang w:bidi="fa-IR"/>
+        </w:rPr>
+        <w:t xml:space="preserve"> نو</w:t>
+      </w:r>
+      <w:r>
+        <w:rPr>
+          <w:rFonts w:cs="B Nazanin" w:hint="cs"/>
+          <w:rtl/>
+          <w:lang w:bidi="fa-IR"/>
+        </w:rPr>
+        <w:t>ی</w:t>
+      </w:r>
+      <w:r>
+        <w:rPr>
+          <w:rFonts w:cs="B Nazanin" w:hint="eastAsia"/>
+          <w:rtl/>
+          <w:lang w:bidi="fa-IR"/>
+        </w:rPr>
+        <w:t>سا</w:t>
+      </w:r>
+      <w:r>
+        <w:rPr>
+          <w:rFonts w:cs="B Nazanin"/>
+          <w:rtl/>
+          <w:lang w:bidi="fa-IR"/>
+        </w:rPr>
+        <w:t xml:space="preserve"> استفاده کن</w:t>
+      </w:r>
+      <w:r>
+        <w:rPr>
+          <w:rFonts w:cs="B Nazanin" w:hint="cs"/>
+          <w:rtl/>
+          <w:lang w:bidi="fa-IR"/>
+        </w:rPr>
+        <w:t>ی</w:t>
+      </w:r>
+      <w:r>
+        <w:rPr>
+          <w:rFonts w:cs="B Nazanin" w:hint="eastAsia"/>
+          <w:rtl/>
+          <w:lang w:bidi="fa-IR"/>
+        </w:rPr>
+        <w:t>د</w:t>
+      </w:r>
+      <w:r>
+        <w:rPr>
+          <w:rFonts w:cs="B Nazanin"/>
+          <w:rtl/>
+          <w:lang w:bidi="fa-IR"/>
+        </w:rPr>
+        <w:t xml:space="preserve"> مس</w:t>
+      </w:r>
+      <w:r>
+        <w:rPr>
+          <w:rFonts w:cs="B Nazanin" w:hint="cs"/>
+          <w:rtl/>
+          <w:lang w:bidi="fa-IR"/>
+        </w:rPr>
+        <w:t>ی</w:t>
+      </w:r>
+      <w:r>
+        <w:rPr>
+          <w:rFonts w:cs="B Nazanin" w:hint="eastAsia"/>
+          <w:rtl/>
+          <w:lang w:bidi="fa-IR"/>
+        </w:rPr>
+        <w:t>ر</w:t>
+      </w:r>
+      <w:r>
+        <w:rPr>
+          <w:rFonts w:cs="B Nazanin"/>
+          <w:rtl/>
+          <w:lang w:bidi="fa-IR"/>
+        </w:rPr>
+        <w:t xml:space="preserve"> ا</w:t>
+      </w:r>
+      <w:r>
+        <w:rPr>
+          <w:rFonts w:cs="B Nazanin" w:hint="cs"/>
+          <w:rtl/>
+          <w:lang w:bidi="fa-IR"/>
+        </w:rPr>
+        <w:t>ی</w:t>
+      </w:r>
+      <w:r>
+        <w:rPr>
+          <w:rFonts w:cs="B Nazanin" w:hint="eastAsia"/>
+          <w:rtl/>
+          <w:lang w:bidi="fa-IR"/>
+        </w:rPr>
+        <w:t>ن</w:t>
+      </w:r>
+      <w:r>
+        <w:rPr>
+          <w:rFonts w:cs="B Nazanin"/>
+          <w:rtl/>
+          <w:lang w:bidi="fa-IR"/>
+        </w:rPr>
+        <w:t xml:space="preserve"> فا</w:t>
+      </w:r>
+      <w:r>
+        <w:rPr>
+          <w:rFonts w:cs="B Nazanin" w:hint="cs"/>
+          <w:rtl/>
+          <w:lang w:bidi="fa-IR"/>
+        </w:rPr>
+        <w:t>ی</w:t>
+      </w:r>
+      <w:r>
+        <w:rPr>
+          <w:rFonts w:cs="B Nazanin" w:hint="eastAsia"/>
+          <w:rtl/>
+          <w:lang w:bidi="fa-IR"/>
+        </w:rPr>
+        <w:t>ل</w:t>
+      </w:r>
+      <w:r>
+        <w:rPr>
+          <w:rFonts w:cs="B Nazanin"/>
+          <w:rtl/>
+          <w:lang w:bidi="fa-IR"/>
+        </w:rPr>
+        <w:t xml:space="preserve"> ها رو</w:t>
+      </w:r>
+      <w:r>
+        <w:rPr>
+          <w:rFonts w:cs="B Nazanin" w:hint="cs"/>
+          <w:rtl/>
+          <w:lang w:bidi="fa-IR"/>
+        </w:rPr>
+        <w:t>ی</w:t>
+      </w:r>
+      <w:r>
+        <w:rPr>
+          <w:rFonts w:cs="B Nazanin"/>
+          <w:rtl/>
+          <w:lang w:bidi="fa-IR"/>
+        </w:rPr>
+        <w:t xml:space="preserve"> سرور نو</w:t>
+      </w:r>
+      <w:r>
+        <w:rPr>
+          <w:rFonts w:cs="B Nazanin" w:hint="cs"/>
+          <w:rtl/>
+          <w:lang w:bidi="fa-IR"/>
+        </w:rPr>
+        <w:t>ی</w:t>
+      </w:r>
+      <w:r>
+        <w:rPr>
+          <w:rFonts w:cs="B Nazanin" w:hint="eastAsia"/>
+          <w:rtl/>
+          <w:lang w:bidi="fa-IR"/>
+        </w:rPr>
+        <w:t>سا</w:t>
+      </w:r>
+      <w:r>
+        <w:rPr>
+          <w:rFonts w:cs="B Nazanin"/>
+          <w:rtl/>
+          <w:lang w:bidi="fa-IR"/>
+        </w:rPr>
+        <w:t xml:space="preserve"> به ا</w:t>
+      </w:r>
+      <w:r>
+        <w:rPr>
+          <w:rFonts w:cs="B Nazanin" w:hint="cs"/>
+          <w:rtl/>
+          <w:lang w:bidi="fa-IR"/>
+        </w:rPr>
+        <w:t>ی</w:t>
+      </w:r>
+      <w:r>
+        <w:rPr>
+          <w:rFonts w:cs="B Nazanin" w:hint="eastAsia"/>
+          <w:rtl/>
+          <w:lang w:bidi="fa-IR"/>
+        </w:rPr>
+        <w:t>ن</w:t>
+      </w:r>
+      <w:r>
+        <w:rPr>
+          <w:rFonts w:cs="B Nazanin"/>
+          <w:rtl/>
+          <w:lang w:bidi="fa-IR"/>
+        </w:rPr>
+        <w:t xml:space="preserve"> صورت است.</w:t>
+      </w:r>
     </w:p>
     <w:p>
       <w:pPr>
-        <w:pStyle w:val="Heading1"/>
-        <w:rPr>
-          <w:rtl/>
-          <w:lang w:bidi="fa-IR"/>
-        </w:rPr>
-      </w:pPr>
-      <w:r>
-        <w:rPr>
-          <w:rtl/>
-          <w:lang w:bidi="fa-IR"/>
-        </w:rPr>
-        <w:t>اطلاعات تخصصی برای برنامه نویسان</w:t>
+        <w:jc w:val="both"/>
+        <w:rPr>
+          <w:rFonts w:cs="B Nazanin"/>
+          <w:lang w:bidi="fa-IR"/>
+        </w:rPr>
+      </w:pPr>
+      <w:r>
+        <w:rPr>
+          <w:rFonts w:cs="B Nazanin"/>
+          <w:rtl/>
+          <w:lang w:bidi="fa-IR"/>
+        </w:rPr>
+        <w:t>/</w:t>
+      </w:r>
+      <w:proofErr w:type="spellStart"/>
+      <w:r>
+        <w:rPr>
+          <w:rFonts w:cs="B Nazanin"/>
+          <w:lang w:bidi="fa-IR"/>
+        </w:rPr>
+        <w:t>etc</w:t>
+      </w:r>
+      <w:proofErr w:type="spellEnd"/>
+      <w:r>
+        <w:rPr>
+          <w:rFonts w:cs="B Nazanin"/>
+          <w:lang w:bidi="fa-IR"/>
+        </w:rPr>
+        <w:t>/</w:t>
+      </w:r>
+      <w:proofErr w:type="spellStart"/>
+      <w:r>
+        <w:rPr>
+          <w:rFonts w:cs="B Nazanin"/>
+          <w:lang w:bidi="fa-IR"/>
+        </w:rPr>
+        <w:t>ssl</w:t>
+      </w:r>
+      <w:proofErr w:type="spellEnd"/>
+      <w:r>
+        <w:rPr>
+          <w:rFonts w:cs="B Nazanin"/>
+          <w:lang w:bidi="fa-IR"/>
+        </w:rPr>
+        <w:t>/certs/nevisa-selfsigned.crt</w:t>
       </w:r>
     </w:p>
     <w:p>
       <w:pPr>
+        <w:jc w:val="both"/>
+        <w:rPr>
+          <w:rFonts w:cs="B Nazanin"/>
+          <w:lang w:bidi="fa-IR"/>
+        </w:rPr>
+      </w:pPr>
+      <w:r>
+        <w:rPr>
+          <w:rFonts w:cs="B Nazanin"/>
+          <w:rtl/>
+          <w:lang w:bidi="fa-IR"/>
+        </w:rPr>
+        <w:t>/</w:t>
+      </w:r>
+      <w:proofErr w:type="spellStart"/>
+      <w:r>
+        <w:rPr>
+          <w:rFonts w:cs="B Nazanin"/>
+          <w:lang w:bidi="fa-IR"/>
+        </w:rPr>
+        <w:t>etc</w:t>
+      </w:r>
+      <w:proofErr w:type="spellEnd"/>
+      <w:r>
+        <w:rPr>
+          <w:rFonts w:cs="B Nazanin"/>
+          <w:lang w:bidi="fa-IR"/>
+        </w:rPr>
+        <w:t>/</w:t>
+      </w:r>
+      <w:proofErr w:type="spellStart"/>
+      <w:r>
+        <w:rPr>
+          <w:rFonts w:cs="B Nazanin"/>
+          <w:lang w:bidi="fa-IR"/>
+        </w:rPr>
+        <w:t>ssl</w:t>
+      </w:r>
+      <w:proofErr w:type="spellEnd"/>
+      <w:r>
+        <w:rPr>
+          <w:rFonts w:cs="B Nazanin"/>
+          <w:lang w:bidi="fa-IR"/>
+        </w:rPr>
+        <w:t>/private/</w:t>
+      </w:r>
+      <w:proofErr w:type="spellStart"/>
+      <w:r>
+        <w:rPr>
+          <w:rFonts w:cs="B Nazanin"/>
+          <w:lang w:bidi="fa-IR"/>
+        </w:rPr>
+        <w:t>nevisa-selfsigned.key</w:t>
+      </w:r>
+      <w:proofErr w:type="spellEnd"/>
+    </w:p>
+    <w:p>
+      <w:pPr>
         <w:bidi/>
         <w:jc w:val="both"/>
         <w:rPr>
           <w:rFonts w:cs="B Nazanin"/>
-          <w:rtl/>
-        </w:rPr>
-      </w:pPr>
-      <w:r>
-        <w:rPr>
-          <w:rFonts w:cs="B Nazanin" w:hint="cs"/>
-          <w:rtl/>
-        </w:rPr>
-        <w:t>مستندات م</w:t>
-      </w:r>
-      <w:bookmarkStart w:id="0" w:name="_GoBack"/>
-      <w:bookmarkEnd w:id="0"/>
-      <w:r>
-        <w:rPr>
-          <w:rFonts w:cs="B Nazanin" w:hint="cs"/>
-          <w:rtl/>
-        </w:rPr>
-        <w:t>ربوط به سرویس نویسا همراه با نمونه کدهای اتصال در گیت هاب نویسا قرار دارد:</w:t>
+          <w:lang w:bidi="fa-IR"/>
+        </w:rPr>
+      </w:pPr>
+      <w:r>
+        <w:rPr>
+          <w:rFonts w:cs="B Nazanin" w:hint="eastAsia"/>
+          <w:rtl/>
+          <w:lang w:bidi="fa-IR"/>
+        </w:rPr>
+        <w:t>شما</w:t>
+      </w:r>
+      <w:r>
+        <w:rPr>
+          <w:rFonts w:cs="B Nazanin"/>
+          <w:rtl/>
+          <w:lang w:bidi="fa-IR"/>
+        </w:rPr>
+        <w:t xml:space="preserve"> م</w:t>
+      </w:r>
+      <w:r>
+        <w:rPr>
+          <w:rFonts w:cs="B Nazanin" w:hint="cs"/>
+          <w:rtl/>
+          <w:lang w:bidi="fa-IR"/>
+        </w:rPr>
+        <w:t>ی</w:t>
+      </w:r>
+      <w:r>
+        <w:rPr>
+          <w:rFonts w:cs="B Nazanin"/>
+          <w:rtl/>
+          <w:lang w:bidi="fa-IR"/>
+        </w:rPr>
+        <w:t xml:space="preserve"> توان</w:t>
+      </w:r>
+      <w:r>
+        <w:rPr>
+          <w:rFonts w:cs="B Nazanin" w:hint="cs"/>
+          <w:rtl/>
+          <w:lang w:bidi="fa-IR"/>
+        </w:rPr>
+        <w:t>ی</w:t>
+      </w:r>
+      <w:r>
+        <w:rPr>
+          <w:rFonts w:cs="B Nazanin" w:hint="eastAsia"/>
+          <w:rtl/>
+          <w:lang w:bidi="fa-IR"/>
+        </w:rPr>
+        <w:t>د</w:t>
+      </w:r>
+      <w:r>
+        <w:rPr>
+          <w:rFonts w:cs="B Nazanin"/>
+          <w:rtl/>
+          <w:lang w:bidi="fa-IR"/>
+        </w:rPr>
+        <w:t xml:space="preserve"> فا</w:t>
+      </w:r>
+      <w:r>
+        <w:rPr>
+          <w:rFonts w:cs="B Nazanin" w:hint="cs"/>
+          <w:rtl/>
+          <w:lang w:bidi="fa-IR"/>
+        </w:rPr>
+        <w:t>ی</w:t>
+      </w:r>
+      <w:r>
+        <w:rPr>
+          <w:rFonts w:cs="B Nazanin" w:hint="eastAsia"/>
+          <w:rtl/>
+          <w:lang w:bidi="fa-IR"/>
+        </w:rPr>
+        <w:t>ل‌ها</w:t>
+      </w:r>
+      <w:r>
+        <w:rPr>
+          <w:rFonts w:cs="B Nazanin" w:hint="cs"/>
+          <w:rtl/>
+          <w:lang w:bidi="fa-IR"/>
+        </w:rPr>
+        <w:t>ی</w:t>
+      </w:r>
+      <w:r>
+        <w:rPr>
+          <w:rFonts w:cs="B Nazanin"/>
+          <w:rtl/>
+          <w:lang w:bidi="fa-IR"/>
+        </w:rPr>
+        <w:t xml:space="preserve"> خود را با ا</w:t>
+      </w:r>
+      <w:r>
+        <w:rPr>
+          <w:rFonts w:cs="B Nazanin" w:hint="cs"/>
+          <w:rtl/>
+          <w:lang w:bidi="fa-IR"/>
+        </w:rPr>
+        <w:t>ی</w:t>
+      </w:r>
+      <w:r>
+        <w:rPr>
+          <w:rFonts w:cs="B Nazanin" w:hint="eastAsia"/>
+          <w:rtl/>
+          <w:lang w:bidi="fa-IR"/>
+        </w:rPr>
+        <w:t>ن</w:t>
+      </w:r>
+      <w:r>
+        <w:rPr>
+          <w:rFonts w:cs="B Nazanin"/>
+          <w:rtl/>
+          <w:lang w:bidi="fa-IR"/>
+        </w:rPr>
+        <w:t xml:space="preserve"> فا</w:t>
+      </w:r>
+      <w:r>
+        <w:rPr>
+          <w:rFonts w:cs="B Nazanin" w:hint="cs"/>
+          <w:rtl/>
+          <w:lang w:bidi="fa-IR"/>
+        </w:rPr>
+        <w:t>ی</w:t>
+      </w:r>
+      <w:r>
+        <w:rPr>
+          <w:rFonts w:cs="B Nazanin" w:hint="eastAsia"/>
+          <w:rtl/>
+          <w:lang w:bidi="fa-IR"/>
+        </w:rPr>
+        <w:t>ل‌ها</w:t>
+      </w:r>
+      <w:r>
+        <w:rPr>
+          <w:rFonts w:cs="B Nazanin"/>
+          <w:rtl/>
+          <w:lang w:bidi="fa-IR"/>
+        </w:rPr>
+        <w:t xml:space="preserve"> جا</w:t>
+      </w:r>
+      <w:r>
+        <w:rPr>
+          <w:rFonts w:cs="B Nazanin" w:hint="cs"/>
+          <w:rtl/>
+          <w:lang w:bidi="fa-IR"/>
+        </w:rPr>
+        <w:t>ی</w:t>
+      </w:r>
+      <w:r>
+        <w:rPr>
+          <w:rFonts w:cs="B Nazanin" w:hint="eastAsia"/>
+          <w:rtl/>
+          <w:lang w:bidi="fa-IR"/>
+        </w:rPr>
+        <w:t>گز</w:t>
+      </w:r>
+      <w:r>
+        <w:rPr>
+          <w:rFonts w:cs="B Nazanin" w:hint="cs"/>
+          <w:rtl/>
+          <w:lang w:bidi="fa-IR"/>
+        </w:rPr>
+        <w:t>ی</w:t>
+      </w:r>
+      <w:r>
+        <w:rPr>
+          <w:rFonts w:cs="B Nazanin" w:hint="eastAsia"/>
+          <w:rtl/>
+          <w:lang w:bidi="fa-IR"/>
+        </w:rPr>
+        <w:t>ن</w:t>
+      </w:r>
+      <w:r>
+        <w:rPr>
+          <w:rFonts w:cs="B Nazanin"/>
+          <w:rtl/>
+          <w:lang w:bidi="fa-IR"/>
+        </w:rPr>
+        <w:t xml:space="preserve"> کن</w:t>
+      </w:r>
+      <w:r>
+        <w:rPr>
+          <w:rFonts w:cs="B Nazanin" w:hint="cs"/>
+          <w:rtl/>
+          <w:lang w:bidi="fa-IR"/>
+        </w:rPr>
+        <w:t>ی</w:t>
+      </w:r>
+      <w:r>
+        <w:rPr>
+          <w:rFonts w:cs="B Nazanin" w:hint="eastAsia"/>
+          <w:rtl/>
+          <w:lang w:bidi="fa-IR"/>
+        </w:rPr>
+        <w:t>د</w:t>
+      </w:r>
+      <w:r>
+        <w:rPr>
+          <w:rFonts w:cs="B Nazanin"/>
+          <w:rtl/>
+          <w:lang w:bidi="fa-IR"/>
+        </w:rPr>
+        <w:t xml:space="preserve"> و </w:t>
+      </w:r>
+      <w:r>
+        <w:rPr>
+          <w:rFonts w:cs="B Nazanin" w:hint="cs"/>
+          <w:rtl/>
+          <w:lang w:bidi="fa-IR"/>
+        </w:rPr>
+        <w:t>ی</w:t>
+      </w:r>
+      <w:r>
+        <w:rPr>
+          <w:rFonts w:cs="B Nazanin" w:hint="eastAsia"/>
+          <w:rtl/>
+          <w:lang w:bidi="fa-IR"/>
+        </w:rPr>
+        <w:t>ک</w:t>
+      </w:r>
+      <w:r>
+        <w:rPr>
+          <w:rFonts w:cs="B Nazanin"/>
+          <w:rtl/>
+          <w:lang w:bidi="fa-IR"/>
+        </w:rPr>
+        <w:t xml:space="preserve"> بار سرور را ر</w:t>
+      </w:r>
+      <w:r>
+        <w:rPr>
+          <w:rFonts w:cs="B Nazanin" w:hint="cs"/>
+          <w:rtl/>
+          <w:lang w:bidi="fa-IR"/>
+        </w:rPr>
+        <w:t>ی</w:t>
+      </w:r>
+      <w:r>
+        <w:rPr>
+          <w:rFonts w:cs="B Nazanin" w:hint="eastAsia"/>
+          <w:rtl/>
+          <w:lang w:bidi="fa-IR"/>
+        </w:rPr>
+        <w:t>ستارت</w:t>
+      </w:r>
+      <w:r>
+        <w:rPr>
+          <w:rFonts w:cs="B Nazanin"/>
+          <w:rtl/>
+          <w:lang w:bidi="fa-IR"/>
+        </w:rPr>
+        <w:t xml:space="preserve"> کن</w:t>
+      </w:r>
+      <w:r>
+        <w:rPr>
+          <w:rFonts w:cs="B Nazanin" w:hint="cs"/>
+          <w:rtl/>
+          <w:lang w:bidi="fa-IR"/>
+        </w:rPr>
+        <w:t>ی</w:t>
+      </w:r>
+      <w:r>
+        <w:rPr>
+          <w:rFonts w:cs="B Nazanin" w:hint="eastAsia"/>
+          <w:rtl/>
+          <w:lang w:bidi="fa-IR"/>
+        </w:rPr>
+        <w:t>د</w:t>
+      </w:r>
+      <w:r>
+        <w:rPr>
+          <w:rFonts w:cs="B Nazanin"/>
+          <w:rtl/>
+          <w:lang w:bidi="fa-IR"/>
+        </w:rPr>
+        <w:t>.</w:t>
+      </w:r>
+    </w:p>
+    <w:p>
+      <w:pPr>
+        <w:bidi/>
+        <w:jc w:val="both"/>
+        <w:rPr>
+          <w:rFonts w:cs="B Nazanin"/>
+          <w:lang w:bidi="fa-IR"/>
+        </w:rPr>
+      </w:pPr>
+      <w:r>
+        <w:rPr>
+          <w:rFonts w:cs="B Nazanin" w:hint="eastAsia"/>
+          <w:rtl/>
+          <w:lang w:bidi="fa-IR"/>
+        </w:rPr>
+        <w:t>مس</w:t>
+      </w:r>
+      <w:r>
+        <w:rPr>
+          <w:rFonts w:cs="B Nazanin" w:hint="cs"/>
+          <w:rtl/>
+          <w:lang w:bidi="fa-IR"/>
+        </w:rPr>
+        <w:t>ی</w:t>
+      </w:r>
+      <w:r>
+        <w:rPr>
+          <w:rFonts w:cs="B Nazanin" w:hint="eastAsia"/>
+          <w:rtl/>
+          <w:lang w:bidi="fa-IR"/>
+        </w:rPr>
+        <w:t>ر</w:t>
+      </w:r>
+      <w:r>
+        <w:rPr>
+          <w:rFonts w:cs="B Nazanin"/>
+          <w:rtl/>
+          <w:lang w:bidi="fa-IR"/>
+        </w:rPr>
+        <w:t xml:space="preserve"> تنظ</w:t>
+      </w:r>
+      <w:r>
+        <w:rPr>
+          <w:rFonts w:cs="B Nazanin" w:hint="cs"/>
+          <w:rtl/>
+          <w:lang w:bidi="fa-IR"/>
+        </w:rPr>
+        <w:t>ی</w:t>
+      </w:r>
+      <w:r>
+        <w:rPr>
+          <w:rFonts w:cs="B Nazanin" w:hint="eastAsia"/>
+          <w:rtl/>
+          <w:lang w:bidi="fa-IR"/>
+        </w:rPr>
+        <w:t>مات</w:t>
+      </w:r>
+      <w:r>
+        <w:rPr>
+          <w:rFonts w:cs="B Nazanin"/>
+          <w:rtl/>
+          <w:lang w:bidi="fa-IR"/>
+        </w:rPr>
+        <w:t xml:space="preserve"> </w:t>
+      </w:r>
+      <w:proofErr w:type="spellStart"/>
+      <w:r>
+        <w:rPr>
+          <w:rFonts w:cs="B Nazanin"/>
+          <w:lang w:bidi="fa-IR"/>
+        </w:rPr>
+        <w:t>nginx</w:t>
+      </w:r>
+      <w:proofErr w:type="spellEnd"/>
+      <w:r>
+        <w:rPr>
+          <w:rFonts w:cs="B Nazanin"/>
+          <w:rtl/>
+          <w:lang w:bidi="fa-IR"/>
+        </w:rPr>
+        <w:t xml:space="preserve"> برا</w:t>
+      </w:r>
+      <w:r>
+        <w:rPr>
+          <w:rFonts w:cs="B Nazanin" w:hint="cs"/>
+          <w:rtl/>
+          <w:lang w:bidi="fa-IR"/>
+        </w:rPr>
+        <w:t>ی</w:t>
+      </w:r>
+      <w:r>
+        <w:rPr>
+          <w:rFonts w:cs="B Nazanin"/>
+          <w:rtl/>
+          <w:lang w:bidi="fa-IR"/>
+        </w:rPr>
+        <w:t xml:space="preserve"> سرو</w:t>
+      </w:r>
+      <w:r>
+        <w:rPr>
+          <w:rFonts w:cs="B Nazanin" w:hint="cs"/>
+          <w:rtl/>
+          <w:lang w:bidi="fa-IR"/>
+        </w:rPr>
+        <w:t>ی</w:t>
+      </w:r>
+      <w:r>
+        <w:rPr>
+          <w:rFonts w:cs="B Nazanin" w:hint="eastAsia"/>
+          <w:rtl/>
+          <w:lang w:bidi="fa-IR"/>
+        </w:rPr>
+        <w:t>س</w:t>
+      </w:r>
+      <w:r>
+        <w:rPr>
+          <w:rFonts w:cs="B Nazanin"/>
+          <w:rtl/>
+          <w:lang w:bidi="fa-IR"/>
+        </w:rPr>
+        <w:t xml:space="preserve"> نو</w:t>
+      </w:r>
+      <w:r>
+        <w:rPr>
+          <w:rFonts w:cs="B Nazanin" w:hint="cs"/>
+          <w:rtl/>
+          <w:lang w:bidi="fa-IR"/>
+        </w:rPr>
+        <w:t>ی</w:t>
+      </w:r>
+      <w:r>
+        <w:rPr>
+          <w:rFonts w:cs="B Nazanin" w:hint="eastAsia"/>
+          <w:rtl/>
+          <w:lang w:bidi="fa-IR"/>
+        </w:rPr>
+        <w:t>سا</w:t>
+      </w:r>
+      <w:r>
+        <w:rPr>
+          <w:rFonts w:cs="B Nazanin"/>
+          <w:rtl/>
+          <w:lang w:bidi="fa-IR"/>
+        </w:rPr>
+        <w:t xml:space="preserve"> به صورت ز</w:t>
+      </w:r>
+      <w:r>
+        <w:rPr>
+          <w:rFonts w:cs="B Nazanin" w:hint="cs"/>
+          <w:rtl/>
+          <w:lang w:bidi="fa-IR"/>
+        </w:rPr>
+        <w:t>ی</w:t>
+      </w:r>
+      <w:r>
+        <w:rPr>
+          <w:rFonts w:cs="B Nazanin" w:hint="eastAsia"/>
+          <w:rtl/>
+          <w:lang w:bidi="fa-IR"/>
+        </w:rPr>
+        <w:t>ر</w:t>
+      </w:r>
+      <w:r>
+        <w:rPr>
+          <w:rFonts w:cs="B Nazanin"/>
+          <w:rtl/>
+          <w:lang w:bidi="fa-IR"/>
+        </w:rPr>
+        <w:t xml:space="preserve"> است:</w:t>
+      </w:r>
+    </w:p>
+    <w:p>
+      <w:pPr>
+        <w:jc w:val="both"/>
+        <w:rPr>
+          <w:rFonts w:cs="B Nazanin"/>
+          <w:lang w:bidi="fa-IR"/>
+        </w:rPr>
+      </w:pPr>
+      <w:r>
+        <w:rPr>
+          <w:rFonts w:cs="B Nazanin"/>
+          <w:rtl/>
+          <w:lang w:bidi="fa-IR"/>
+        </w:rPr>
+        <w:t>/</w:t>
+      </w:r>
+      <w:proofErr w:type="spellStart"/>
+      <w:r>
+        <w:rPr>
+          <w:rFonts w:cs="B Nazanin"/>
+          <w:lang w:bidi="fa-IR"/>
+        </w:rPr>
+        <w:t>etc</w:t>
+      </w:r>
+      <w:proofErr w:type="spellEnd"/>
+      <w:r>
+        <w:rPr>
+          <w:rFonts w:cs="B Nazanin"/>
+          <w:lang w:bidi="fa-IR"/>
+        </w:rPr>
+        <w:t>/</w:t>
+      </w:r>
+      <w:proofErr w:type="spellStart"/>
+      <w:r>
+        <w:rPr>
+          <w:rFonts w:cs="B Nazanin"/>
+          <w:lang w:bidi="fa-IR"/>
+        </w:rPr>
+        <w:t>nginx</w:t>
+      </w:r>
+      <w:proofErr w:type="spellEnd"/>
+      <w:r>
+        <w:rPr>
+          <w:rFonts w:cs="B Nazanin"/>
+          <w:lang w:bidi="fa-IR"/>
+        </w:rPr>
+        <w:t>/</w:t>
+      </w:r>
+      <w:proofErr w:type="spellStart"/>
+      <w:r>
+        <w:rPr>
+          <w:rFonts w:cs="B Nazanin"/>
+          <w:lang w:bidi="fa-IR"/>
+        </w:rPr>
+        <w:t>conf.d</w:t>
+      </w:r>
+      <w:proofErr w:type="spellEnd"/>
+      <w:r>
+        <w:rPr>
+          <w:rFonts w:cs="B Nazanin"/>
+          <w:lang w:bidi="fa-IR"/>
+        </w:rPr>
+        <w:t>/</w:t>
+      </w:r>
+      <w:proofErr w:type="spellStart"/>
+      <w:r>
+        <w:rPr>
+          <w:rFonts w:cs="B Nazanin"/>
+          <w:lang w:bidi="fa-IR"/>
+        </w:rPr>
+        <w:t>nevisa-nginx.conf</w:t>
+      </w:r>
+      <w:proofErr w:type="spellEnd"/>
+    </w:p>
+    <w:p>
+      <w:pPr>
+        <w:bidi/>
+        <w:jc w:val="both"/>
+        <w:rPr>
+          <w:rFonts w:cs="B Nazanin"/>
+          <w:lang w:bidi="fa-IR"/>
+        </w:rPr>
+      </w:pPr>
+      <w:r>
+        <w:rPr>
+          <w:rFonts w:cs="B Nazanin" w:hint="eastAsia"/>
+          <w:rtl/>
+          <w:lang w:bidi="fa-IR"/>
+        </w:rPr>
+        <w:t>توص</w:t>
+      </w:r>
+      <w:r>
+        <w:rPr>
+          <w:rFonts w:cs="B Nazanin" w:hint="cs"/>
+          <w:rtl/>
+          <w:lang w:bidi="fa-IR"/>
+        </w:rPr>
+        <w:t>ی</w:t>
+      </w:r>
+      <w:r>
+        <w:rPr>
+          <w:rFonts w:cs="B Nazanin" w:hint="eastAsia"/>
+          <w:rtl/>
+          <w:lang w:bidi="fa-IR"/>
+        </w:rPr>
+        <w:t>ه</w:t>
+      </w:r>
+      <w:r>
+        <w:rPr>
+          <w:rFonts w:cs="B Nazanin"/>
+          <w:rtl/>
+          <w:lang w:bidi="fa-IR"/>
+        </w:rPr>
+        <w:t xml:space="preserve"> م</w:t>
+      </w:r>
+      <w:r>
+        <w:rPr>
+          <w:rFonts w:cs="B Nazanin" w:hint="cs"/>
+          <w:rtl/>
+          <w:lang w:bidi="fa-IR"/>
+        </w:rPr>
+        <w:t>ی‌</w:t>
+      </w:r>
+      <w:r>
+        <w:rPr>
+          <w:rFonts w:cs="B Nazanin" w:hint="eastAsia"/>
+          <w:rtl/>
+          <w:lang w:bidi="fa-IR"/>
+        </w:rPr>
+        <w:t>شود</w:t>
+      </w:r>
+      <w:r>
+        <w:rPr>
+          <w:rFonts w:cs="B Nazanin"/>
+          <w:rtl/>
+          <w:lang w:bidi="fa-IR"/>
+        </w:rPr>
+        <w:t xml:space="preserve"> ا</w:t>
+      </w:r>
+      <w:r>
+        <w:rPr>
+          <w:rFonts w:cs="B Nazanin" w:hint="cs"/>
+          <w:rtl/>
+          <w:lang w:bidi="fa-IR"/>
+        </w:rPr>
+        <w:t>ی</w:t>
+      </w:r>
+      <w:r>
+        <w:rPr>
+          <w:rFonts w:cs="B Nazanin" w:hint="eastAsia"/>
+          <w:rtl/>
+          <w:lang w:bidi="fa-IR"/>
+        </w:rPr>
+        <w:t>ن</w:t>
+      </w:r>
+      <w:r>
+        <w:rPr>
+          <w:rFonts w:cs="B Nazanin"/>
+          <w:rtl/>
+          <w:lang w:bidi="fa-IR"/>
+        </w:rPr>
+        <w:t xml:space="preserve"> فا</w:t>
+      </w:r>
+      <w:r>
+        <w:rPr>
+          <w:rFonts w:cs="B Nazanin" w:hint="cs"/>
+          <w:rtl/>
+          <w:lang w:bidi="fa-IR"/>
+        </w:rPr>
+        <w:t>ی</w:t>
+      </w:r>
+      <w:r>
+        <w:rPr>
+          <w:rFonts w:cs="B Nazanin" w:hint="eastAsia"/>
+          <w:rtl/>
+          <w:lang w:bidi="fa-IR"/>
+        </w:rPr>
+        <w:t>ل</w:t>
+      </w:r>
+      <w:r>
+        <w:rPr>
+          <w:rFonts w:cs="B Nazanin"/>
+          <w:rtl/>
+          <w:lang w:bidi="fa-IR"/>
+        </w:rPr>
+        <w:t xml:space="preserve"> را تغ</w:t>
+      </w:r>
+      <w:r>
+        <w:rPr>
+          <w:rFonts w:cs="B Nazanin" w:hint="cs"/>
+          <w:rtl/>
+          <w:lang w:bidi="fa-IR"/>
+        </w:rPr>
+        <w:t>یی</w:t>
+      </w:r>
+      <w:r>
+        <w:rPr>
+          <w:rFonts w:cs="B Nazanin" w:hint="eastAsia"/>
+          <w:rtl/>
+          <w:lang w:bidi="fa-IR"/>
+        </w:rPr>
+        <w:t>ر</w:t>
+      </w:r>
+      <w:r>
+        <w:rPr>
+          <w:rFonts w:cs="B Nazanin"/>
+          <w:rtl/>
+          <w:lang w:bidi="fa-IR"/>
+        </w:rPr>
+        <w:t xml:space="preserve"> نده</w:t>
+      </w:r>
+      <w:r>
+        <w:rPr>
+          <w:rFonts w:cs="B Nazanin" w:hint="cs"/>
+          <w:rtl/>
+          <w:lang w:bidi="fa-IR"/>
+        </w:rPr>
+        <w:t>ی</w:t>
+      </w:r>
+      <w:r>
+        <w:rPr>
+          <w:rFonts w:cs="B Nazanin" w:hint="eastAsia"/>
+          <w:rtl/>
+          <w:lang w:bidi="fa-IR"/>
+        </w:rPr>
+        <w:t>د</w:t>
+      </w:r>
+      <w:r>
+        <w:rPr>
+          <w:rFonts w:cs="B Nazanin"/>
+          <w:rtl/>
+          <w:lang w:bidi="fa-IR"/>
+        </w:rPr>
+        <w:t>.</w:t>
+      </w:r>
+    </w:p>
+    <w:p>
+      <w:pPr>
+        <w:bidi/>
+        <w:jc w:val="both"/>
+        <w:rPr>
+          <w:rFonts w:cs="B Nazanin"/>
+          <w:rtl/>
+          <w:lang w:bidi="fa-IR"/>
+        </w:rPr>
+      </w:pPr>
+      <w:r>
+        <w:rPr>
+          <w:rFonts w:cs="B Nazanin" w:hint="eastAsia"/>
+          <w:rtl/>
+          <w:lang w:bidi="fa-IR"/>
+        </w:rPr>
+        <w:t>برا</w:t>
+      </w:r>
+      <w:r>
+        <w:rPr>
+          <w:rFonts w:cs="B Nazanin" w:hint="cs"/>
+          <w:rtl/>
+          <w:lang w:bidi="fa-IR"/>
+        </w:rPr>
+        <w:t>ی</w:t>
+      </w:r>
+      <w:r>
+        <w:rPr>
+          <w:rFonts w:cs="B Nazanin"/>
+          <w:rtl/>
+          <w:lang w:bidi="fa-IR"/>
+        </w:rPr>
+        <w:t xml:space="preserve"> اتصال به سرو</w:t>
+      </w:r>
+      <w:r>
+        <w:rPr>
+          <w:rFonts w:cs="B Nazanin" w:hint="cs"/>
+          <w:rtl/>
+          <w:lang w:bidi="fa-IR"/>
+        </w:rPr>
+        <w:t>ی</w:t>
+      </w:r>
+      <w:r>
+        <w:rPr>
+          <w:rFonts w:cs="B Nazanin" w:hint="eastAsia"/>
+          <w:rtl/>
+          <w:lang w:bidi="fa-IR"/>
+        </w:rPr>
+        <w:t>س</w:t>
+      </w:r>
+      <w:r>
+        <w:rPr>
+          <w:rFonts w:cs="B Nazanin"/>
+          <w:rtl/>
+          <w:lang w:bidi="fa-IR"/>
+        </w:rPr>
+        <w:t xml:space="preserve"> سازمان</w:t>
+      </w:r>
+      <w:r>
+        <w:rPr>
+          <w:rFonts w:cs="B Nazanin" w:hint="cs"/>
+          <w:rtl/>
+          <w:lang w:bidi="fa-IR"/>
+        </w:rPr>
+        <w:t>ی</w:t>
+      </w:r>
+      <w:r>
+        <w:rPr>
+          <w:rFonts w:cs="B Nazanin"/>
+          <w:rtl/>
+          <w:lang w:bidi="fa-IR"/>
+        </w:rPr>
+        <w:t xml:space="preserve"> نو</w:t>
+      </w:r>
+      <w:r>
+        <w:rPr>
+          <w:rFonts w:cs="B Nazanin" w:hint="cs"/>
+          <w:rtl/>
+          <w:lang w:bidi="fa-IR"/>
+        </w:rPr>
+        <w:t>ی</w:t>
+      </w:r>
+      <w:r>
+        <w:rPr>
+          <w:rFonts w:cs="B Nazanin" w:hint="eastAsia"/>
+          <w:rtl/>
+          <w:lang w:bidi="fa-IR"/>
+        </w:rPr>
+        <w:t>سا</w:t>
+      </w:r>
+      <w:r>
+        <w:rPr>
+          <w:rFonts w:cs="B Nazanin"/>
+          <w:rtl/>
+          <w:lang w:bidi="fa-IR"/>
+        </w:rPr>
+        <w:t xml:space="preserve"> با نام سرور بجا</w:t>
+      </w:r>
+      <w:r>
+        <w:rPr>
+          <w:rFonts w:cs="B Nazanin" w:hint="cs"/>
+          <w:rtl/>
+          <w:lang w:bidi="fa-IR"/>
+        </w:rPr>
+        <w:t>ی</w:t>
+      </w:r>
+      <w:r>
+        <w:rPr>
+          <w:rFonts w:cs="B Nazanin"/>
+          <w:rtl/>
+          <w:lang w:bidi="fa-IR"/>
+        </w:rPr>
+        <w:t xml:space="preserve"> آدرس </w:t>
+      </w:r>
+      <w:r>
+        <w:rPr>
+          <w:rFonts w:cs="B Nazanin"/>
+          <w:lang w:bidi="fa-IR"/>
+        </w:rPr>
+        <w:t>IP</w:t>
+      </w:r>
+      <w:r>
+        <w:rPr>
+          <w:rFonts w:cs="B Nazanin"/>
+          <w:rtl/>
+          <w:lang w:bidi="fa-IR"/>
+        </w:rPr>
+        <w:t>، در صورت</w:t>
+      </w:r>
+      <w:r>
+        <w:rPr>
+          <w:rFonts w:cs="B Nazanin" w:hint="cs"/>
+          <w:rtl/>
+          <w:lang w:bidi="fa-IR"/>
+        </w:rPr>
+        <w:t>ی</w:t>
+      </w:r>
+      <w:r>
+        <w:rPr>
+          <w:rFonts w:cs="B Nazanin"/>
+          <w:rtl/>
+          <w:lang w:bidi="fa-IR"/>
+        </w:rPr>
+        <w:t xml:space="preserve"> که در شبکه خود سرور </w:t>
+      </w:r>
+      <w:r>
+        <w:rPr>
+          <w:rFonts w:cs="B Nazanin"/>
+          <w:lang w:bidi="fa-IR"/>
+        </w:rPr>
+        <w:t>DNS</w:t>
+      </w:r>
+      <w:r>
+        <w:rPr>
+          <w:rFonts w:cs="B Nazanin"/>
+          <w:rtl/>
+          <w:lang w:bidi="fa-IR"/>
+        </w:rPr>
+        <w:t xml:space="preserve"> داشته باش</w:t>
+      </w:r>
+      <w:r>
+        <w:rPr>
+          <w:rFonts w:cs="B Nazanin" w:hint="cs"/>
+          <w:rtl/>
+          <w:lang w:bidi="fa-IR"/>
+        </w:rPr>
+        <w:t>ی</w:t>
+      </w:r>
+      <w:r>
+        <w:rPr>
+          <w:rFonts w:cs="B Nazanin" w:hint="eastAsia"/>
+          <w:rtl/>
+          <w:lang w:bidi="fa-IR"/>
+        </w:rPr>
+        <w:t>د</w:t>
+      </w:r>
+      <w:r>
+        <w:rPr>
+          <w:rFonts w:cs="B Nazanin"/>
+          <w:rtl/>
+          <w:lang w:bidi="fa-IR"/>
+        </w:rPr>
+        <w:t xml:space="preserve"> و سرور نو</w:t>
+      </w:r>
+      <w:r>
+        <w:rPr>
+          <w:rFonts w:cs="B Nazanin" w:hint="cs"/>
+          <w:rtl/>
+          <w:lang w:bidi="fa-IR"/>
+        </w:rPr>
+        <w:t>ی</w:t>
+      </w:r>
+      <w:r>
+        <w:rPr>
+          <w:rFonts w:cs="B Nazanin" w:hint="eastAsia"/>
+          <w:rtl/>
+          <w:lang w:bidi="fa-IR"/>
+        </w:rPr>
+        <w:t>سا</w:t>
+      </w:r>
+      <w:r>
+        <w:rPr>
+          <w:rFonts w:cs="B Nazanin"/>
+          <w:rtl/>
+          <w:lang w:bidi="fa-IR"/>
+        </w:rPr>
+        <w:t xml:space="preserve"> در شبکه با نام آن قابل دسترس</w:t>
+      </w:r>
+      <w:r>
+        <w:rPr>
+          <w:rFonts w:cs="B Nazanin" w:hint="cs"/>
+          <w:rtl/>
+          <w:lang w:bidi="fa-IR"/>
+        </w:rPr>
+        <w:t>ی</w:t>
+      </w:r>
+      <w:r>
+        <w:rPr>
+          <w:rFonts w:cs="B Nazanin"/>
+          <w:rtl/>
+          <w:lang w:bidi="fa-IR"/>
+        </w:rPr>
+        <w:t xml:space="preserve"> باشد، م</w:t>
+      </w:r>
+      <w:r>
+        <w:rPr>
+          <w:rFonts w:cs="B Nazanin" w:hint="cs"/>
+          <w:rtl/>
+          <w:lang w:bidi="fa-IR"/>
+        </w:rPr>
+        <w:t>ی‌</w:t>
+      </w:r>
+      <w:r>
+        <w:rPr>
+          <w:rFonts w:cs="B Nazanin" w:hint="eastAsia"/>
+          <w:rtl/>
+          <w:lang w:bidi="fa-IR"/>
+        </w:rPr>
+        <w:t>توان</w:t>
+      </w:r>
+      <w:r>
+        <w:rPr>
+          <w:rFonts w:cs="B Nazanin" w:hint="cs"/>
+          <w:rtl/>
+          <w:lang w:bidi="fa-IR"/>
+        </w:rPr>
+        <w:t>ی</w:t>
+      </w:r>
+      <w:r>
+        <w:rPr>
+          <w:rFonts w:cs="B Nazanin" w:hint="eastAsia"/>
+          <w:rtl/>
+          <w:lang w:bidi="fa-IR"/>
+        </w:rPr>
+        <w:t>د</w:t>
+      </w:r>
+      <w:r>
+        <w:rPr>
+          <w:rFonts w:cs="B Nazanin" w:hint="cs"/>
+          <w:rtl/>
+          <w:lang w:bidi="fa-IR"/>
+        </w:rPr>
+        <w:t xml:space="preserve"> با آن نام</w:t>
+      </w:r>
+      <w:r>
+        <w:rPr>
+          <w:rFonts w:cs="B Nazanin"/>
+          <w:rtl/>
+          <w:lang w:bidi="fa-IR"/>
+        </w:rPr>
+        <w:t xml:space="preserve"> به سرور متصل شو</w:t>
+      </w:r>
+      <w:r>
+        <w:rPr>
+          <w:rFonts w:cs="B Nazanin" w:hint="cs"/>
+          <w:rtl/>
+          <w:lang w:bidi="fa-IR"/>
+        </w:rPr>
+        <w:t>ی</w:t>
+      </w:r>
+      <w:r>
+        <w:rPr>
+          <w:rFonts w:cs="B Nazanin" w:hint="eastAsia"/>
+          <w:rtl/>
+          <w:lang w:bidi="fa-IR"/>
+        </w:rPr>
+        <w:t>د</w:t>
+      </w:r>
+      <w:r>
+        <w:rPr>
+          <w:rFonts w:cs="B Nazanin"/>
+          <w:rtl/>
+          <w:lang w:bidi="fa-IR"/>
+        </w:rPr>
+        <w:t>.</w:t>
+      </w:r>
+      <w:r>
+        <w:rPr>
+          <w:rFonts w:cs="B Nazanin" w:hint="cs"/>
+          <w:rtl/>
+          <w:lang w:bidi="fa-IR"/>
+        </w:rPr>
+        <w:t xml:space="preserve"> مثل:</w:t>
+      </w:r>
+    </w:p>
+    <w:p>
+      <w:pPr>
+        <w:jc w:val="both"/>
+        <w:rPr>
+          <w:rFonts w:cs="B Nazanin"/>
+          <w:lang w:bidi="fa-IR"/>
+        </w:rPr>
+      </w:pPr>
+      <w:r>
+        <w:rPr>
+          <w:rFonts w:cs="B Nazanin"/>
+          <w:lang w:bidi="fa-IR"/>
+        </w:rPr>
+        <w:t>ht</w:t>
+      </w:r>
+      <w:r>
+        <w:rPr>
+          <w:rFonts w:cs="B Nazanin"/>
+          <w:lang w:bidi="fa-IR"/>
+        </w:rPr>
+        <w:t>tps://nevisa.persianspeech.com</w:t>
+      </w:r>
+    </w:p>
+    <w:p>
+      <w:pPr>
+        <w:bidi/>
+        <w:jc w:val="both"/>
+        <w:rPr>
+          <w:rFonts w:cs="B Nazanin"/>
+          <w:lang w:bidi="fa-IR"/>
+        </w:rPr>
+      </w:pPr>
+      <w:r>
+        <w:rPr>
+          <w:rFonts w:cs="B Nazanin" w:hint="eastAsia"/>
+          <w:rtl/>
+          <w:lang w:bidi="fa-IR"/>
+        </w:rPr>
+        <w:t>پورت‌ها</w:t>
+      </w:r>
+      <w:r>
+        <w:rPr>
+          <w:rFonts w:cs="B Nazanin" w:hint="cs"/>
+          <w:rtl/>
+          <w:lang w:bidi="fa-IR"/>
+        </w:rPr>
+        <w:t>ی</w:t>
+      </w:r>
+      <w:r>
+        <w:rPr>
+          <w:rFonts w:cs="B Nazanin"/>
+          <w:rtl/>
+          <w:lang w:bidi="fa-IR"/>
+        </w:rPr>
+        <w:t xml:space="preserve"> نو</w:t>
+      </w:r>
+      <w:r>
+        <w:rPr>
+          <w:rFonts w:cs="B Nazanin" w:hint="cs"/>
+          <w:rtl/>
+          <w:lang w:bidi="fa-IR"/>
+        </w:rPr>
+        <w:t>ی</w:t>
+      </w:r>
+      <w:r>
+        <w:rPr>
+          <w:rFonts w:cs="B Nazanin" w:hint="eastAsia"/>
+          <w:rtl/>
+          <w:lang w:bidi="fa-IR"/>
+        </w:rPr>
+        <w:t>سا</w:t>
+      </w:r>
+      <w:r>
+        <w:rPr>
+          <w:rFonts w:cs="B Nazanin"/>
+          <w:rtl/>
+          <w:lang w:bidi="fa-IR"/>
+        </w:rPr>
+        <w:t xml:space="preserve"> 80 و 443 است</w:t>
+      </w:r>
+      <w:r>
+        <w:rPr>
+          <w:rFonts w:cs="B Nazanin" w:hint="cs"/>
+          <w:rtl/>
+          <w:lang w:bidi="fa-IR"/>
+        </w:rPr>
+        <w:t>.</w:t>
+      </w:r>
+    </w:p>
+    <w:p>
+      <w:pPr>
+        <w:pStyle w:val="Heading1"/>
+        <w:rPr>
+          <w:rtl/>
+          <w:lang w:bidi="fa-IR"/>
+        </w:rPr>
+      </w:pPr>
+      <w:r>
+        <w:rPr>
+          <w:rtl/>
+          <w:lang w:bidi="fa-IR"/>
+        </w:rPr>
+        <w:t>اطلاعات تخصصی برای برنامه نویسان</w:t>
+      </w:r>
+    </w:p>
+    <w:p>
+      <w:pPr>
+        <w:bidi/>
+        <w:jc w:val="both"/>
+        <w:rPr>
+          <w:rFonts w:cs="B Nazanin"/>
+          <w:rtl/>
+        </w:rPr>
+      </w:pPr>
+      <w:r>
+        <w:rPr>
+          <w:rFonts w:cs="B Nazanin" w:hint="cs"/>
+          <w:rtl/>
+        </w:rPr>
+        <w:t>مستندات مربوط به سرویس نویسا همراه با نمونه کدهای اتصال در گیت هاب نویسا قرار دارد:</w:t>
       </w:r>
     </w:p>
     <w:p>
@@ -3075,7 +5797,6 @@
           <w:rFonts w:cs="B Nazanin"/>
           <w:rtl/>
         </w:rPr>
-        <w:lastRenderedPageBreak/>
         <w:t>مدیریت کاربران و اتصال آنها از طریق</w:t>
       </w:r>
       <w:r>
@@ -3242,6 +5963,7 @@
           <w:rFonts w:hint="cs"/>
           <w:rtl/>
         </w:rPr>
+        <w:lastRenderedPageBreak/>
         <w:t xml:space="preserve">مدیریت </w:t>
       </w:r>
       <w:r>
@@ -3538,6 +6260,7 @@
       </w:tblGrid>
       <w:tr>
         <w:trPr>
+          <w:trHeight w:val="20"/>
           <w:tblHeader/>
           <w:jc w:val="center"/>
         </w:trPr>
@@ -3833,6 +6556,7 @@
       </w:tr>
       <w:tr>
         <w:trPr>
+          <w:trHeight w:val="20"/>
           <w:jc w:val="center"/>
         </w:trPr>
         <w:tc>
@@ -4101,7 +6825,6 @@
               </w:rPr>
               <w:t>91.7</w:t>
             </w:r>
-            <w:proofErr w:type="spellStart"/>
             <w:r>
               <w:rPr>
                 <w:rFonts w:cs="B Nazanin"/>
@@ -4109,12 +6832,12 @@
               </w:rPr>
               <w:t>mb</w:t>
             </w:r>
-            <w:proofErr w:type="spellEnd"/>
           </w:p>
         </w:tc>
       </w:tr>
       <w:tr>
         <w:trPr>
+          <w:trHeight w:val="20"/>
           <w:jc w:val="center"/>
         </w:trPr>
         <w:tc>
@@ -4383,7 +7106,6 @@
               </w:rPr>
               <w:t>3.9</w:t>
             </w:r>
-            <w:proofErr w:type="spellStart"/>
             <w:r>
               <w:rPr>
                 <w:rFonts w:cs="B Nazanin"/>
@@ -4391,12 +7113,12 @@
               </w:rPr>
               <w:t>mb</w:t>
             </w:r>
-            <w:proofErr w:type="spellEnd"/>
           </w:p>
         </w:tc>
       </w:tr>
       <w:tr>
         <w:trPr>
+          <w:trHeight w:val="20"/>
           <w:jc w:val="center"/>
         </w:trPr>
         <w:tc>
@@ -4656,7 +7378,6 @@
               </w:rPr>
               <w:t>70.7</w:t>
             </w:r>
-            <w:proofErr w:type="spellStart"/>
             <w:r>
               <w:rPr>
                 <w:rFonts w:cs="B Nazanin"/>
@@ -4664,7 +7385,6 @@
               </w:rPr>
               <w:t>mb</w:t>
             </w:r>
-            <w:proofErr w:type="spellEnd"/>
           </w:p>
         </w:tc>
       </w:tr>
@@ -4939,6 +7659,189 @@
     </w:p>
     <w:p>
       <w:pPr>
+        <w:bidi/>
+        <w:jc w:val="both"/>
+        <w:rPr>
+          <w:rFonts w:cs="B Nazanin"/>
+          <w:rtl/>
+          <w:lang w:bidi="fa-IR"/>
+        </w:rPr>
+      </w:pPr>
+      <w:r>
+        <w:rPr>
+          <w:rFonts w:cs="B Nazanin" w:hint="cs"/>
+          <w:rtl/>
+          <w:lang w:bidi="fa-IR"/>
+        </w:rPr>
+        <w:t xml:space="preserve">برای حذف همه سرویس ها و اضافه کردن مجدد سرویس‌ها به </w:t>
+      </w:r>
+      <w:r>
+        <w:rPr>
+          <w:rFonts w:cs="B Nazanin"/>
+          <w:lang w:bidi="fa-IR"/>
+        </w:rPr>
+        <w:t>PM2</w:t>
+      </w:r>
+      <w:r>
+        <w:rPr>
+          <w:rFonts w:cs="B Nazanin" w:hint="cs"/>
+          <w:rtl/>
+          <w:lang w:bidi="fa-IR"/>
+        </w:rPr>
+        <w:t xml:space="preserve"> دستورات زیر را به ترتیب وارد کنید</w:t>
+      </w:r>
+      <w:r>
+        <w:rPr>
+          <w:rFonts w:cs="B Nazanin" w:hint="cs"/>
+          <w:rtl/>
+          <w:lang w:bidi="fa-IR"/>
+        </w:rPr>
+        <w:t>:</w:t>
+      </w:r>
+    </w:p>
+    <w:p>
+      <w:pPr>
+        <w:spacing w:after="0" w:line="240" w:lineRule="auto"/>
+        <w:jc w:val="both"/>
+        <w:rPr>
+          <w:rFonts w:cs="B Nazanin"/>
+          <w:lang w:bidi="fa-IR"/>
+        </w:rPr>
+      </w:pPr>
+      <w:proofErr w:type="spellStart"/>
+      <w:proofErr w:type="gramStart"/>
+      <w:r>
+        <w:rPr>
+          <w:rFonts w:cs="B Nazanin"/>
+          <w:lang w:bidi="fa-IR"/>
+        </w:rPr>
+        <w:t>sudo</w:t>
+      </w:r>
+      <w:proofErr w:type="spellEnd"/>
+      <w:proofErr w:type="gramEnd"/>
+      <w:r>
+        <w:rPr>
+          <w:rFonts w:cs="B Nazanin"/>
+          <w:lang w:bidi="fa-IR"/>
+        </w:rPr>
+        <w:t xml:space="preserve"> pm2 stop all</w:t>
+      </w:r>
+    </w:p>
+    <w:p>
+      <w:pPr>
+        <w:spacing w:after="0" w:line="240" w:lineRule="auto"/>
+        <w:jc w:val="both"/>
+        <w:rPr>
+          <w:rFonts w:cs="B Nazanin"/>
+          <w:lang w:bidi="fa-IR"/>
+        </w:rPr>
+      </w:pPr>
+      <w:proofErr w:type="spellStart"/>
+      <w:proofErr w:type="gramStart"/>
+      <w:r>
+        <w:rPr>
+          <w:rFonts w:cs="B Nazanin"/>
+          <w:lang w:bidi="fa-IR"/>
+        </w:rPr>
+        <w:t>sudo</w:t>
+      </w:r>
+      <w:proofErr w:type="spellEnd"/>
+      <w:proofErr w:type="gramEnd"/>
+      <w:r>
+        <w:rPr>
+          <w:rFonts w:cs="B Nazanin"/>
+          <w:lang w:bidi="fa-IR"/>
+        </w:rPr>
+        <w:t xml:space="preserve"> pm2 delete all</w:t>
+      </w:r>
+    </w:p>
+    <w:p>
+      <w:pPr>
+        <w:spacing w:after="0" w:line="240" w:lineRule="auto"/>
+        <w:jc w:val="both"/>
+        <w:rPr>
+          <w:rFonts w:cs="B Nazanin"/>
+          <w:lang w:bidi="fa-IR"/>
+        </w:rPr>
+      </w:pPr>
+      <w:proofErr w:type="spellStart"/>
+      <w:proofErr w:type="gramStart"/>
+      <w:r>
+        <w:rPr>
+          <w:rFonts w:cs="B Nazanin"/>
+          <w:lang w:bidi="fa-IR"/>
+        </w:rPr>
+        <w:t>sudo</w:t>
+      </w:r>
+      <w:proofErr w:type="spellEnd"/>
+      <w:proofErr w:type="gramEnd"/>
+      <w:r>
+        <w:rPr>
+          <w:rFonts w:cs="B Nazanin"/>
+          <w:lang w:bidi="fa-IR"/>
+        </w:rPr>
+        <w:t xml:space="preserve"> pm2 start ecosystem.config.js</w:t>
+      </w:r>
+    </w:p>
+    <w:p>
+      <w:pPr>
+        <w:spacing w:after="0" w:line="240" w:lineRule="auto"/>
+        <w:jc w:val="both"/>
+        <w:rPr>
+          <w:rFonts w:cs="B Nazanin"/>
+          <w:lang w:bidi="fa-IR"/>
+        </w:rPr>
+      </w:pPr>
+      <w:proofErr w:type="spellStart"/>
+      <w:proofErr w:type="gramStart"/>
+      <w:r>
+        <w:rPr>
+          <w:rFonts w:cs="B Nazanin"/>
+          <w:lang w:bidi="fa-IR"/>
+        </w:rPr>
+        <w:t>sudo</w:t>
+      </w:r>
+      <w:proofErr w:type="spellEnd"/>
+      <w:proofErr w:type="gramEnd"/>
+      <w:r>
+        <w:rPr>
+          <w:rFonts w:cs="B Nazanin"/>
+          <w:lang w:bidi="fa-IR"/>
+        </w:rPr>
+        <w:t xml:space="preserve"> pm2 save</w:t>
+      </w:r>
+    </w:p>
+    <w:p>
+      <w:pPr>
+        <w:spacing w:after="0" w:line="240" w:lineRule="auto"/>
+        <w:jc w:val="both"/>
+        <w:rPr>
+          <w:rFonts w:cs="B Nazanin" w:hint="cs"/>
+          <w:rtl/>
+          <w:lang w:bidi="fa-IR"/>
+        </w:rPr>
+      </w:pPr>
+      <w:proofErr w:type="spellStart"/>
+      <w:proofErr w:type="gramStart"/>
+      <w:r>
+        <w:rPr>
+          <w:rFonts w:cs="B Nazanin"/>
+          <w:lang w:bidi="fa-IR"/>
+        </w:rPr>
+        <w:t>sudo</w:t>
+      </w:r>
+      <w:proofErr w:type="spellEnd"/>
+      <w:proofErr w:type="gramEnd"/>
+      <w:r>
+        <w:rPr>
+          <w:rFonts w:cs="B Nazanin"/>
+          <w:lang w:bidi="fa-IR"/>
+        </w:rPr>
+        <w:t xml:space="preserve"> pm2 startup</w:t>
+      </w:r>
+    </w:p>
+    <w:p>
+      <w:pPr>
         <w:pStyle w:val="Heading2"/>
       </w:pPr>
       <w:r>
@@ -5042,6 +7945,7 @@
     </w:p>
     <w:p>
       <w:pPr>
+        <w:spacing w:after="0" w:line="240" w:lineRule="auto"/>
         <w:jc w:val="both"/>
         <w:rPr>
           <w:rFonts w:cs="B Nazanin"/>
@@ -5069,6 +7973,7 @@
     </w:p>
     <w:p>
       <w:pPr>
+        <w:spacing w:after="0" w:line="240" w:lineRule="auto"/>
         <w:jc w:val="both"/>
         <w:rPr>
           <w:rFonts w:cs="B Nazanin"/>
@@ -5117,6 +8022,7 @@
     </w:p>
     <w:p>
       <w:pPr>
+        <w:spacing w:after="0" w:line="240" w:lineRule="auto"/>
         <w:jc w:val="both"/>
         <w:rPr>
           <w:rFonts w:cs="B Nazanin"/>
@@ -5298,6 +8204,7 @@
     </w:p>
     <w:p>
       <w:pPr>
+        <w:spacing w:after="0" w:line="240" w:lineRule="auto"/>
         <w:jc w:val="both"/>
         <w:rPr>
           <w:rFonts w:cs="B Nazanin"/>
@@ -5332,6 +8239,7 @@
     </w:p>
     <w:p>
       <w:pPr>
+        <w:spacing w:after="0" w:line="240" w:lineRule="auto"/>
         <w:jc w:val="both"/>
         <w:rPr>
           <w:rFonts w:cs="B Nazanin"/>
@@ -5373,6 +8281,7 @@
     </w:p>
     <w:p>
       <w:pPr>
+        <w:spacing w:after="0" w:line="240" w:lineRule="auto"/>
         <w:jc w:val="both"/>
         <w:rPr>
           <w:rFonts w:cs="B Nazanin"/>
@@ -5398,6 +8307,7 @@
     </w:p>
     <w:p>
       <w:pPr>
+        <w:spacing w:after="0" w:line="240" w:lineRule="auto"/>
         <w:jc w:val="both"/>
         <w:rPr>
           <w:rFonts w:cs="B Nazanin"/>
@@ -6300,7 +9210,6 @@
           <w:rFonts w:cs="B Nazanin"/>
           <w:rtl/>
         </w:rPr>
-        <w:lastRenderedPageBreak/>
         <w:t>پس از ارسال</w:t>
       </w:r>
       <w:r>
@@ -6577,6 +9486,7 @@
           <w:rFonts w:cs="B Nazanin"/>
           <w:rtl/>
         </w:rPr>
+        <w:lastRenderedPageBreak/>
         <w:t>پس از ارسال</w:t>
       </w:r>
       <w:r>
@@ -7542,11 +10452,13 @@
         <w:bidi/>
         <w:jc w:val="both"/>
         <w:rPr>
-          <w:rFonts w:cs="B Nazanin" w:hint="cs"/>
-          <w:rtl/>
-          <w:lang w:bidi="fa-IR"/>
-        </w:rPr>
-      </w:pPr>
+          <w:rFonts w:cs="B Nazanin"/>
+          <w:rtl/>
+          <w:lang w:bidi="fa-IR"/>
+        </w:rPr>
+      </w:pPr>
+      <w:bookmarkStart w:id="0" w:name="_GoBack"/>
+      <w:bookmarkEnd w:id="0"/>
     </w:p>
     <w:sectPr>
       <w:headerReference w:type="default" r:id="rId18"/>
@@ -8222,7 +11134,7 @@
                               <w:szCs w:val="20"/>
                               <w:rtl/>
                             </w:rPr>
-                            <w:t>9</w:t>
+                            <w:t>10</w:t>
                           </w:r>
                           <w:r>
                             <w:rPr>
@@ -8285,7 +11197,7 @@
                               <w:szCs w:val="20"/>
                               <w:rtl/>
                             </w:rPr>
-                            <w:t>9</w:t>
+                            <w:t>10</w:t>
                           </w:r>
                           <w:r>
                             <w:rPr>
@@ -8904,7 +11816,7 @@
                         <w:szCs w:val="20"/>
                         <w:rtl/>
                       </w:rPr>
-                      <w:t>9</w:t>
+                      <w:t>10</w:t>
                     </w:r>
                     <w:r>
                       <w:rPr>
@@ -8967,7 +11879,7 @@
                         <w:szCs w:val="20"/>
                         <w:rtl/>
                       </w:rPr>
-                      <w:t>9</w:t>
+                      <w:t>10</w:t>
                     </w:r>
                     <w:r>
                       <w:rPr>
@@ -9024,7 +11936,6 @@
       <w:bidi/>
       <w:jc w:val="right"/>
       <w:rPr>
-        <w:rFonts w:hint="cs"/>
         <w:rtl/>
         <w:lang w:bidi="fa-IR"/>
       </w:rPr>
@@ -9817,7 +12728,7 @@
                                   <w:szCs w:val="20"/>
                                   <w:rtl/>
                                 </w:rPr>
-                                <w:t>9</w:t>
+                                <w:t>10</w:t>
                               </w:r>
                               <w:r>
                                 <w:rPr>
@@ -9886,7 +12797,7 @@
                                   <w:szCs w:val="20"/>
                                   <w:rtl/>
                                 </w:rPr>
-                                <w:t>9</w:t>
+                                <w:t>10</w:t>
                               </w:r>
                               <w:r>
                                 <w:rPr>
@@ -9933,7 +12844,11 @@
         </mc:Choice>
         <mc:Fallback>
           <w:pict>
-            <v:shape w14:anchorId="57FB09B2" id="Text Box 29" o:spid="_x0000_s1027" type="#_x0000_t202" style="position:absolute;margin-left:-252.8pt;margin-top:-124.5pt;width:512.3pt;height:57.95pt;z-index:-251653120;visibility:visible;mso-wrap-style:square;mso-width-percent:0;mso-height-percent:0;mso-wrap-distance-left:9pt;mso-wrap-distance-top:0;mso-wrap-distance-right:9pt;mso-wrap-distance-bottom:0;mso-position-horizontal:absolute;mso-position-horizontal-relative:text;mso-position-vertical:absolute;mso-position-vertical-relative:text;mso-width-percent:0;mso-height-percent:0;mso-width-relative:page;mso-height-relative:page;v-text-anchor:top" o:gfxdata="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" fillcolor="#fff2cc [663]" stroked="f">
+            <v:shapetype w14:anchorId="57FB09B2" id="_x0000_t202" coordsize="21600,21600" o:spt="202" path="m,l,21600r21600,l21600,xe">
+              <v:stroke joinstyle="miter"/>
+              <v:path gradientshapeok="t" o:connecttype="rect"/>
+            </v:shapetype>
+            <v:shape id="Text Box 29" o:spid="_x0000_s1027" type="#_x0000_t202" style="position:absolute;margin-left:-252.8pt;margin-top:-124.5pt;width:512.3pt;height:57.95pt;z-index:-251653120;visibility:visible;mso-wrap-style:square;mso-width-percent:0;mso-height-percent:0;mso-wrap-distance-left:9pt;mso-wrap-distance-top:0;mso-wrap-distance-right:9pt;mso-wrap-distance-bottom:0;mso-position-horizontal:absolute;mso-position-horizontal-relative:text;mso-position-vertical:absolute;mso-position-vertical-relative:text;mso-width-percent:0;mso-height-percent:0;mso-width-relative:page;mso-height-relative:page;v-text-anchor:top" o:gfxdata="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" fillcolor="#fff2cc [663]" stroked="f">
               <v:textbox>
                 <w:txbxContent>
                   <w:p>
@@ -10516,7 +13431,7 @@
                             <w:szCs w:val="20"/>
                             <w:rtl/>
                           </w:rPr>
-                          <w:t>9</w:t>
+                          <w:t>10</w:t>
                         </w:r>
                         <w:r>
                           <w:rPr>
@@ -10585,7 +13500,7 @@
                             <w:szCs w:val="20"/>
                             <w:rtl/>
                           </w:rPr>
-                          <w:t>9</w:t>
+                          <w:t>10</w:t>
                         </w:r>
                         <w:r>
                           <w:rPr>
@@ -15849,6 +18764,7 @@
   <w:style w:type="character" w:default="1" w:styleId="DefaultParagraphFont">
     <w:name w:val="Default Paragraph Font"/>
     <w:uiPriority w:val="1"/>
+    <w:semiHidden/>
     <w:unhideWhenUsed/>
   </w:style>
   <w:style w:type="table" w:default="1" w:styleId="TableNormal">
